--- a/files/Resume.docx
+++ b/files/Resume.docx
@@ -47,7 +47,14 @@
           <w:sz w:val="24"/>
           <w:szCs w:val="24"/>
         </w:rPr>
-        <w:t>Staff Economist, Social Security Administration,</w:t>
+        <w:t>Staff Economist,</w:t>
+      </w:r>
+      <w:r>
+        <w:rPr>
+          <w:sz w:val="24"/>
+          <w:szCs w:val="24"/>
+        </w:rPr>
+        <w:t xml:space="preserve"> Social Security Administration</w:t>
       </w:r>
     </w:p>
     <w:p>
@@ -58,19 +65,30 @@
           <w:szCs w:val="24"/>
         </w:rPr>
       </w:pPr>
+      <w:proofErr w:type="gramStart"/>
+      <w:r>
+        <w:rPr>
+          <w:sz w:val="24"/>
+          <w:szCs w:val="24"/>
+        </w:rPr>
+        <w:t>and</w:t>
+      </w:r>
+      <w:proofErr w:type="gramEnd"/>
+    </w:p>
+    <w:p>
+      <w:pPr>
+        <w:pStyle w:val="Title"/>
+        <w:rPr>
+          <w:sz w:val="24"/>
+          <w:szCs w:val="24"/>
+        </w:rPr>
+      </w:pPr>
       <w:r>
         <w:rPr>
           <w:sz w:val="24"/>
           <w:szCs w:val="24"/>
         </w:rPr>
         <w:t>Visiting Fellow, University of Chicago</w:t>
-      </w:r>
-      <w:r>
-        <w:rPr>
-          <w:sz w:val="24"/>
-          <w:szCs w:val="24"/>
-        </w:rPr>
-        <w:t>,</w:t>
       </w:r>
     </w:p>
     <w:p>
@@ -218,23 +236,14 @@
           <w:sz w:val="20"/>
           <w:szCs w:val="20"/>
         </w:rPr>
-        <w:t>500 E ST, SW, ITC Building</w:t>
-      </w:r>
-      <w:proofErr w:type="gramStart"/>
-      <w:r>
-        <w:rPr>
-          <w:sz w:val="20"/>
-          <w:szCs w:val="20"/>
-        </w:rPr>
-        <w:t>,#</w:t>
-      </w:r>
-      <w:proofErr w:type="gramEnd"/>
-      <w:r>
-        <w:rPr>
-          <w:sz w:val="20"/>
-          <w:szCs w:val="20"/>
-        </w:rPr>
-        <w:t>833</w:t>
+        <w:t>250</w:t>
+      </w:r>
+      <w:r>
+        <w:rPr>
+          <w:sz w:val="20"/>
+          <w:szCs w:val="20"/>
+        </w:rPr>
+        <w:t xml:space="preserve"> E ST, SW</w:t>
       </w:r>
       <w:r>
         <w:rPr>
@@ -386,28 +395,35 @@
           <w:sz w:val="20"/>
           <w:szCs w:val="20"/>
         </w:rPr>
-        <w:t>02</w:t>
-      </w:r>
-      <w:r>
-        <w:rPr>
-          <w:rFonts w:ascii="Times New Roman" w:hAnsi="Times New Roman" w:cs="Times New Roman"/>
-          <w:spacing w:val="-2"/>
-          <w:sz w:val="20"/>
-          <w:szCs w:val="20"/>
-        </w:rPr>
-        <w:t>4</w:t>
-      </w:r>
-      <w:proofErr w:type="gramStart"/>
-      <w:r>
-        <w:rPr>
-          <w:rFonts w:ascii="Times New Roman" w:hAnsi="Times New Roman" w:cs="Times New Roman"/>
-          <w:spacing w:val="-2"/>
-          <w:sz w:val="20"/>
-          <w:szCs w:val="20"/>
-        </w:rPr>
-        <w:t>,USA</w:t>
-      </w:r>
-      <w:proofErr w:type="gramEnd"/>
+        <w:t>254</w:t>
+      </w:r>
+      <w:r>
+        <w:rPr>
+          <w:rFonts w:ascii="Times New Roman" w:hAnsi="Times New Roman" w:cs="Times New Roman"/>
+          <w:spacing w:val="-2"/>
+          <w:sz w:val="20"/>
+          <w:szCs w:val="20"/>
+        </w:rPr>
+        <w:t>,</w:t>
+      </w:r>
+      <w:r>
+        <w:rPr>
+          <w:rFonts w:ascii="Times New Roman" w:hAnsi="Times New Roman" w:cs="Times New Roman"/>
+          <w:spacing w:val="-2"/>
+          <w:sz w:val="20"/>
+          <w:szCs w:val="20"/>
+        </w:rPr>
+        <w:t xml:space="preserve"> </w:t>
+      </w:r>
+      <w:r>
+        <w:rPr>
+          <w:rFonts w:ascii="Times New Roman" w:hAnsi="Times New Roman" w:cs="Times New Roman"/>
+          <w:spacing w:val="-2"/>
+          <w:sz w:val="20"/>
+          <w:szCs w:val="20"/>
+        </w:rPr>
+        <w:t>USA</w:t>
+      </w:r>
       <w:r>
         <w:rPr>
           <w:rFonts w:ascii="Times New Roman" w:hAnsi="Times New Roman" w:cs="Times New Roman"/>
@@ -691,6 +707,15 @@
         </w:rPr>
         <w:tab/>
       </w:r>
+      <w:r>
+        <w:rPr>
+          <w:rFonts w:ascii="Times New Roman" w:hAnsi="Times New Roman" w:cs="Times New Roman"/>
+          <w:spacing w:val="-2"/>
+          <w:sz w:val="20"/>
+          <w:szCs w:val="20"/>
+        </w:rPr>
+        <w:t xml:space="preserve"> </w:t>
+      </w:r>
       <w:hyperlink r:id="rId8" w:history="1">
         <w:r>
           <w:rPr>
@@ -715,6 +740,207 @@
     </w:p>
     <w:p>
       <w:pPr>
+        <w:tabs>
+          <w:tab w:val="left" w:pos="0"/>
+        </w:tabs>
+        <w:suppressAutoHyphens/>
+        <w:jc w:val="center"/>
+        <w:rPr>
+          <w:rFonts w:ascii="Times New Roman" w:hAnsi="Times New Roman" w:cs="Times New Roman"/>
+          <w:spacing w:val="-2"/>
+          <w:sz w:val="20"/>
+          <w:szCs w:val="20"/>
+        </w:rPr>
+      </w:pPr>
+      <w:r>
+        <w:rPr>
+          <w:rFonts w:ascii="Times New Roman" w:hAnsi="Times New Roman" w:cs="Times New Roman"/>
+          <w:spacing w:val="-2"/>
+          <w:sz w:val="20"/>
+          <w:szCs w:val="20"/>
+        </w:rPr>
+        <w:tab/>
+      </w:r>
+      <w:r>
+        <w:rPr>
+          <w:rFonts w:ascii="Times New Roman" w:hAnsi="Times New Roman" w:cs="Times New Roman"/>
+          <w:spacing w:val="-2"/>
+          <w:sz w:val="20"/>
+          <w:szCs w:val="20"/>
+        </w:rPr>
+        <w:tab/>
+      </w:r>
+      <w:r>
+        <w:rPr>
+          <w:rFonts w:ascii="Times New Roman" w:hAnsi="Times New Roman" w:cs="Times New Roman"/>
+          <w:spacing w:val="-2"/>
+          <w:sz w:val="20"/>
+          <w:szCs w:val="20"/>
+        </w:rPr>
+        <w:tab/>
+      </w:r>
+      <w:r>
+        <w:rPr>
+          <w:rFonts w:ascii="Times New Roman" w:hAnsi="Times New Roman" w:cs="Times New Roman"/>
+          <w:spacing w:val="-2"/>
+          <w:sz w:val="20"/>
+          <w:szCs w:val="20"/>
+        </w:rPr>
+        <w:tab/>
+      </w:r>
+      <w:r>
+        <w:rPr>
+          <w:rFonts w:ascii="Times New Roman" w:hAnsi="Times New Roman" w:cs="Times New Roman"/>
+          <w:spacing w:val="-2"/>
+          <w:sz w:val="20"/>
+          <w:szCs w:val="20"/>
+        </w:rPr>
+        <w:tab/>
+        <w:t xml:space="preserve">     Webpage:  </w:t>
+      </w:r>
+      <w:hyperlink r:id="rId9" w:history="1">
+        <w:r>
+          <w:rPr>
+            <w:rStyle w:val="Hyperlink"/>
+            <w:rFonts w:ascii="Times New Roman" w:hAnsi="Times New Roman"/>
+            <w:spacing w:val="-2"/>
+            <w:sz w:val="20"/>
+            <w:szCs w:val="20"/>
+          </w:rPr>
+          <w:t>https://lakshmiraut.github.io/</w:t>
+        </w:r>
+      </w:hyperlink>
+      <w:r>
+        <w:rPr>
+          <w:rFonts w:ascii="Times New Roman" w:hAnsi="Times New Roman" w:cs="Times New Roman"/>
+          <w:spacing w:val="-2"/>
+          <w:sz w:val="20"/>
+          <w:szCs w:val="20"/>
+        </w:rPr>
+        <w:t xml:space="preserve">   </w:t>
+      </w:r>
+    </w:p>
+    <w:p>
+      <w:pPr>
+        <w:tabs>
+          <w:tab w:val="left" w:pos="0"/>
+        </w:tabs>
+        <w:suppressAutoHyphens/>
+        <w:jc w:val="center"/>
+        <w:rPr>
+          <w:rFonts w:ascii="Times New Roman" w:hAnsi="Times New Roman" w:cs="Times New Roman"/>
+          <w:spacing w:val="-2"/>
+          <w:sz w:val="20"/>
+          <w:szCs w:val="20"/>
+        </w:rPr>
+      </w:pPr>
+      <w:r>
+        <w:rPr>
+          <w:rFonts w:ascii="Times New Roman" w:hAnsi="Times New Roman" w:cs="Times New Roman"/>
+          <w:spacing w:val="-2"/>
+          <w:sz w:val="20"/>
+          <w:szCs w:val="20"/>
+        </w:rPr>
+        <w:tab/>
+      </w:r>
+      <w:r>
+        <w:rPr>
+          <w:rFonts w:ascii="Times New Roman" w:hAnsi="Times New Roman" w:cs="Times New Roman"/>
+          <w:spacing w:val="-2"/>
+          <w:sz w:val="20"/>
+          <w:szCs w:val="20"/>
+        </w:rPr>
+        <w:tab/>
+      </w:r>
+      <w:r>
+        <w:rPr>
+          <w:rFonts w:ascii="Times New Roman" w:hAnsi="Times New Roman" w:cs="Times New Roman"/>
+          <w:spacing w:val="-2"/>
+          <w:sz w:val="20"/>
+          <w:szCs w:val="20"/>
+        </w:rPr>
+        <w:tab/>
+      </w:r>
+      <w:r>
+        <w:rPr>
+          <w:rFonts w:ascii="Times New Roman" w:hAnsi="Times New Roman" w:cs="Times New Roman"/>
+          <w:spacing w:val="-2"/>
+          <w:sz w:val="20"/>
+          <w:szCs w:val="20"/>
+        </w:rPr>
+        <w:tab/>
+      </w:r>
+      <w:r>
+        <w:rPr>
+          <w:rFonts w:ascii="Times New Roman" w:hAnsi="Times New Roman" w:cs="Times New Roman"/>
+          <w:spacing w:val="-2"/>
+          <w:sz w:val="20"/>
+          <w:szCs w:val="20"/>
+        </w:rPr>
+        <w:tab/>
+      </w:r>
+      <w:r>
+        <w:rPr>
+          <w:rFonts w:ascii="Times New Roman" w:hAnsi="Times New Roman" w:cs="Times New Roman"/>
+          <w:spacing w:val="-2"/>
+          <w:sz w:val="20"/>
+          <w:szCs w:val="20"/>
+        </w:rPr>
+        <w:tab/>
+      </w:r>
+      <w:proofErr w:type="gramStart"/>
+      <w:r>
+        <w:rPr>
+          <w:rFonts w:ascii="Times New Roman" w:hAnsi="Times New Roman" w:cs="Times New Roman"/>
+          <w:spacing w:val="-2"/>
+          <w:sz w:val="20"/>
+          <w:szCs w:val="20"/>
+        </w:rPr>
+        <w:t>or</w:t>
+      </w:r>
+      <w:proofErr w:type="gramEnd"/>
+      <w:r>
+        <w:rPr>
+          <w:rFonts w:ascii="Times New Roman" w:hAnsi="Times New Roman" w:cs="Times New Roman"/>
+          <w:spacing w:val="-2"/>
+          <w:sz w:val="20"/>
+          <w:szCs w:val="20"/>
+        </w:rPr>
+        <w:t xml:space="preserve">        </w:t>
+      </w:r>
+      <w:hyperlink r:id="rId10" w:history="1">
+        <w:r>
+          <w:rPr>
+            <w:rStyle w:val="Hyperlink"/>
+            <w:rFonts w:ascii="Times New Roman" w:hAnsi="Times New Roman"/>
+            <w:spacing w:val="-2"/>
+            <w:sz w:val="20"/>
+            <w:szCs w:val="20"/>
+          </w:rPr>
+          <w:t>https://lakshmiraut.netlify.app/</w:t>
+        </w:r>
+      </w:hyperlink>
+      <w:r>
+        <w:rPr>
+          <w:rFonts w:ascii="Times New Roman" w:hAnsi="Times New Roman" w:cs="Times New Roman"/>
+          <w:spacing w:val="-2"/>
+          <w:sz w:val="20"/>
+          <w:szCs w:val="20"/>
+        </w:rPr>
+        <w:t xml:space="preserve"> </w:t>
+      </w:r>
+      <w:r>
+        <w:rPr>
+          <w:rFonts w:ascii="Times New Roman" w:hAnsi="Times New Roman" w:cs="Times New Roman"/>
+          <w:spacing w:val="-2"/>
+          <w:sz w:val="20"/>
+          <w:szCs w:val="20"/>
+        </w:rPr>
+        <w:t xml:space="preserve">            </w:t>
+      </w:r>
+    </w:p>
+    <w:p>
+      <w:pPr>
         <w:pStyle w:val="Heading5"/>
         <w:rPr>
           <w:rFonts w:cs="Vrinda"/>
@@ -729,7 +955,7 @@
           <w:sz w:val="24"/>
           <w:szCs w:val="24"/>
         </w:rPr>
-        <w:t>April</w:t>
+        <w:t>August</w:t>
       </w:r>
       <w:r>
         <w:rPr>
@@ -747,7 +973,7 @@
           <w:sz w:val="24"/>
           <w:szCs w:val="24"/>
         </w:rPr>
-        <w:t>1</w:t>
+        <w:t>2</w:t>
       </w:r>
       <w:r>
         <w:rPr>
@@ -756,8 +982,10 @@
           <w:sz w:val="24"/>
           <w:szCs w:val="24"/>
         </w:rPr>
-        <w:t>9</w:t>
-      </w:r>
+        <w:t>1</w:t>
+      </w:r>
+      <w:bookmarkStart w:id="0" w:name="_GoBack"/>
+      <w:bookmarkEnd w:id="0"/>
     </w:p>
     <w:p>
       <w:pPr>
@@ -833,7 +1061,7 @@
         <w:suppressAutoHyphens/>
       </w:pPr>
       <w:r>
-        <w:t xml:space="preserve">Current Research Papers at SSRN:  </w:t>
+        <w:t xml:space="preserve">Current Research Papers at </w:t>
       </w:r>
     </w:p>
     <w:p>
@@ -856,15 +1084,151 @@
       </w:pPr>
       <w:r>
         <w:rPr>
+          <w:rFonts w:ascii="Times New Roman" w:hAnsi="Times New Roman" w:cs="Times New Roman"/>
+          <w:spacing w:val="-2"/>
+          <w:sz w:val="20"/>
+          <w:szCs w:val="20"/>
+        </w:rPr>
+        <w:t xml:space="preserve">Webpage:  </w:t>
+      </w:r>
+      <w:r>
+        <w:rPr>
+          <w:rFonts w:ascii="Times New Roman" w:hAnsi="Times New Roman" w:cs="Times New Roman"/>
+          <w:spacing w:val="-2"/>
+          <w:sz w:val="20"/>
+          <w:szCs w:val="20"/>
+        </w:rPr>
+        <w:tab/>
+      </w:r>
+      <w:hyperlink r:id="rId11" w:history="1">
+        <w:r>
+          <w:rPr>
+            <w:rStyle w:val="Hyperlink"/>
+            <w:rFonts w:ascii="Times New Roman" w:hAnsi="Times New Roman"/>
+            <w:spacing w:val="-2"/>
+            <w:sz w:val="20"/>
+            <w:szCs w:val="20"/>
+          </w:rPr>
+          <w:t>https://lakshmiraut.github.io/</w:t>
+        </w:r>
+      </w:hyperlink>
+      <w:r>
+        <w:rPr>
+          <w:rFonts w:ascii="Times New Roman" w:hAnsi="Times New Roman" w:cs="Times New Roman"/>
+          <w:spacing w:val="-2"/>
+          <w:sz w:val="20"/>
+          <w:szCs w:val="20"/>
+        </w:rPr>
+        <w:t xml:space="preserve">               </w:t>
+      </w:r>
+    </w:p>
+    <w:p>
+      <w:pPr>
+        <w:numPr>
+          <w:ilvl w:val="0"/>
+          <w:numId w:val="36"/>
+        </w:numPr>
+        <w:tabs>
+          <w:tab w:val="left" w:pos="0"/>
+        </w:tabs>
+        <w:suppressAutoHyphens/>
+        <w:rPr>
           <w:rFonts w:ascii="Arial" w:hAnsi="Arial" w:cs="Arial"/>
           <w:b/>
           <w:bCs/>
           <w:sz w:val="18"/>
           <w:szCs w:val="18"/>
         </w:rPr>
+      </w:pPr>
+      <w:r>
+        <w:rPr>
+          <w:rFonts w:ascii="Times New Roman" w:hAnsi="Times New Roman" w:cs="Times New Roman"/>
+          <w:spacing w:val="-2"/>
+          <w:sz w:val="20"/>
+          <w:szCs w:val="20"/>
+        </w:rPr>
+        <w:t xml:space="preserve">Alternative           </w:t>
+      </w:r>
+      <w:r>
+        <w:rPr>
+          <w:rFonts w:ascii="Times New Roman" w:hAnsi="Times New Roman" w:cs="Times New Roman"/>
+          <w:spacing w:val="-2"/>
+          <w:sz w:val="20"/>
+          <w:szCs w:val="20"/>
+        </w:rPr>
+        <w:tab/>
+      </w:r>
+      <w:hyperlink r:id="rId12" w:history="1">
+        <w:r>
+          <w:rPr>
+            <w:rStyle w:val="Hyperlink"/>
+            <w:rFonts w:ascii="Times New Roman" w:hAnsi="Times New Roman"/>
+            <w:spacing w:val="-2"/>
+            <w:sz w:val="20"/>
+            <w:szCs w:val="20"/>
+          </w:rPr>
+          <w:t>https://lakshmiraut.netlify.app/</w:t>
+        </w:r>
+      </w:hyperlink>
+      <w:r>
+        <w:rPr>
+          <w:rFonts w:ascii="Times New Roman" w:hAnsi="Times New Roman" w:cs="Times New Roman"/>
+          <w:spacing w:val="-2"/>
+          <w:sz w:val="20"/>
+          <w:szCs w:val="20"/>
+        </w:rPr>
+        <w:t xml:space="preserve">               </w:t>
+      </w:r>
+    </w:p>
+    <w:p>
+      <w:pPr>
+        <w:numPr>
+          <w:ilvl w:val="0"/>
+          <w:numId w:val="36"/>
+        </w:numPr>
+        <w:tabs>
+          <w:tab w:val="left" w:pos="0"/>
+        </w:tabs>
+        <w:suppressAutoHyphens/>
+        <w:rPr>
+          <w:rFonts w:ascii="Arial" w:hAnsi="Arial" w:cs="Arial"/>
+          <w:b/>
+          <w:bCs/>
+          <w:sz w:val="18"/>
+          <w:szCs w:val="18"/>
+        </w:rPr>
+      </w:pPr>
+      <w:r>
+        <w:rPr>
+          <w:rFonts w:ascii="Arial" w:hAnsi="Arial" w:cs="Arial"/>
+          <w:b/>
+          <w:bCs/>
+          <w:sz w:val="18"/>
+          <w:szCs w:val="18"/>
+        </w:rPr>
         <w:t xml:space="preserve">SSRN: </w:t>
       </w:r>
-      <w:hyperlink r:id="rId9" w:tgtFrame="_new" w:history="1">
+      <w:r>
+        <w:rPr>
+          <w:rFonts w:ascii="Arial" w:hAnsi="Arial" w:cs="Arial"/>
+          <w:b/>
+          <w:bCs/>
+          <w:sz w:val="18"/>
+          <w:szCs w:val="18"/>
+        </w:rPr>
+        <w:tab/>
+      </w:r>
+      <w:r>
+        <w:rPr>
+          <w:rFonts w:ascii="Arial" w:hAnsi="Arial" w:cs="Arial"/>
+          <w:b/>
+          <w:bCs/>
+          <w:sz w:val="18"/>
+          <w:szCs w:val="18"/>
+        </w:rPr>
+        <w:tab/>
+      </w:r>
+      <w:hyperlink r:id="rId13" w:tgtFrame="_new" w:history="1">
         <w:r>
           <w:rPr>
             <w:rStyle w:val="Hyperlink"/>
@@ -916,17 +1280,7 @@
         </w:rPr>
         <w:t xml:space="preserve">Google Scholar: </w:t>
       </w:r>
-      <w:r>
-        <w:rPr>
-          <w:rFonts w:ascii="Arial" w:hAnsi="Arial" w:cs="Arial"/>
-          <w:b/>
-          <w:bCs/>
-          <w:sz w:val="18"/>
-          <w:szCs w:val="18"/>
-        </w:rPr>
-        <w:t xml:space="preserve"> </w:t>
-      </w:r>
-      <w:hyperlink r:id="rId10" w:history="1">
+      <w:hyperlink r:id="rId14" w:history="1">
         <w:r>
           <w:rPr>
             <w:rStyle w:val="Hyperlink"/>
@@ -970,7 +1324,13 @@
         </w:rPr>
         <w:t xml:space="preserve">Research Gate: </w:t>
       </w:r>
-      <w:hyperlink r:id="rId11" w:history="1">
+      <w:r>
+        <w:rPr>
+          <w:rFonts w:cs="Vrinda"/>
+        </w:rPr>
+        <w:tab/>
+      </w:r>
+      <w:hyperlink r:id="rId15" w:history="1">
         <w:r>
           <w:rPr>
             <w:rStyle w:val="Hyperlink"/>
@@ -982,45 +1342,15 @@
     </w:p>
     <w:p>
       <w:pPr>
-        <w:numPr>
-          <w:ilvl w:val="0"/>
-          <w:numId w:val="36"/>
-        </w:numPr>
-        <w:tabs>
-          <w:tab w:val="left" w:pos="0"/>
-        </w:tabs>
-        <w:suppressAutoHyphens/>
+        <w:tabs>
+          <w:tab w:val="left" w:pos="0"/>
+        </w:tabs>
+        <w:suppressAutoHyphens/>
+        <w:ind w:left="720"/>
         <w:rPr>
           <w:rFonts w:cs="Vrinda"/>
         </w:rPr>
       </w:pPr>
-      <w:r>
-        <w:rPr>
-          <w:rFonts w:cs="Vrinda"/>
-        </w:rPr>
-        <w:t>LinkedIn</w:t>
-      </w:r>
-      <w:r>
-        <w:rPr>
-          <w:rFonts w:cs="Vrinda"/>
-        </w:rPr>
-        <w:t xml:space="preserve">: </w:t>
-      </w:r>
-      <w:hyperlink r:id="rId12" w:history="1">
-        <w:r>
-          <w:rPr>
-            <w:rStyle w:val="Hyperlink"/>
-            <w:rFonts w:cs="Vrinda"/>
-          </w:rPr>
-          <w:t>https://www.linkedin.com/in/lakshmi-raut-836b352</w:t>
-        </w:r>
-      </w:hyperlink>
-      <w:r>
-        <w:rPr>
-          <w:rFonts w:cs="Vrinda"/>
-        </w:rPr>
-        <w:t xml:space="preserve"> </w:t>
-      </w:r>
     </w:p>
     <w:p>
       <w:pPr>
@@ -1757,6 +2087,7 @@
           <w:sz w:val="20"/>
           <w:szCs w:val="20"/>
         </w:rPr>
+        <w:lastRenderedPageBreak/>
         <w:t>Performance Award, June 21, 2018, Office of Program Evaluation and Modeling, US Social Security Administration</w:t>
       </w:r>
     </w:p>
@@ -1891,7 +2222,6 @@
           <w:sz w:val="20"/>
           <w:szCs w:val="20"/>
         </w:rPr>
-        <w:lastRenderedPageBreak/>
         <w:t>Pacific Rim Research Grant, 1990</w:t>
       </w:r>
       <w:r>
@@ -2510,6 +2840,15 @@
         </w:rPr>
         <w:t>, Studies in Microeconomics, B.E. Journal of Theoretical Economics</w:t>
       </w:r>
+      <w:r>
+        <w:rPr>
+          <w:rFonts w:ascii="Times New Roman" w:hAnsi="Times New Roman" w:cs="Times New Roman"/>
+          <w:spacing w:val="-2"/>
+          <w:sz w:val="20"/>
+          <w:szCs w:val="20"/>
+        </w:rPr>
+        <w:t>, Nature Computational Science</w:t>
+      </w:r>
     </w:p>
     <w:p>
       <w:pPr>
@@ -2736,7 +3075,16 @@
           <w:sz w:val="20"/>
           <w:szCs w:val="20"/>
         </w:rPr>
-        <w:t>2005-</w:t>
+        <w:t>2004</w:t>
+      </w:r>
+      <w:r>
+        <w:rPr>
+          <w:rFonts w:ascii="Times New Roman" w:hAnsi="Times New Roman" w:cs="Times New Roman"/>
+          <w:spacing w:val="-2"/>
+          <w:sz w:val="20"/>
+          <w:szCs w:val="20"/>
+        </w:rPr>
+        <w:t>-</w:t>
       </w:r>
       <w:r>
         <w:rPr>
@@ -3288,6 +3636,7 @@
           <w:sz w:val="20"/>
           <w:szCs w:val="20"/>
         </w:rPr>
+        <w:lastRenderedPageBreak/>
         <w:tab/>
       </w:r>
       <w:proofErr w:type="gramStart"/>
@@ -4345,7 +4694,7 @@
         </w:rPr>
         <w:t xml:space="preserve">, DOI: </w:t>
       </w:r>
-      <w:hyperlink r:id="rId13" w:history="1">
+      <w:hyperlink r:id="rId16" w:history="1">
         <w:r>
           <w:rPr>
             <w:rStyle w:val="Hyperlink"/>
@@ -4476,7 +4825,7 @@
         </w:rPr>
         <w:t xml:space="preserve">, url: </w:t>
       </w:r>
-      <w:hyperlink r:id="rId14" w:tgtFrame="doilink" w:history="1">
+      <w:hyperlink r:id="rId17" w:tgtFrame="doilink" w:history="1">
         <w:r>
           <w:rPr>
             <w:rStyle w:val="Hyperlink"/>
@@ -4503,7 +4852,7 @@
         </w:rPr>
         <w:t xml:space="preserve"> also NBER Discussion Paper: </w:t>
       </w:r>
-      <w:hyperlink r:id="rId15" w:history="1">
+      <w:hyperlink r:id="rId18" w:history="1">
         <w:r>
           <w:rPr>
             <w:rStyle w:val="Hyperlink"/>
@@ -4656,7 +5005,7 @@
         </w:rPr>
         <w:t xml:space="preserve">, Vol. 77 No. 3, </w:t>
       </w:r>
-      <w:hyperlink r:id="rId16" w:history="1">
+      <w:hyperlink r:id="rId19" w:history="1">
         <w:r>
           <w:rPr>
             <w:rStyle w:val="Hyperlink"/>
@@ -4779,7 +5128,7 @@
         </w:rPr>
         <w:t xml:space="preserve">: </w:t>
       </w:r>
-      <w:hyperlink r:id="rId17" w:history="1">
+      <w:hyperlink r:id="rId20" w:history="1">
         <w:r>
           <w:rPr>
             <w:rStyle w:val="Hyperlink"/>
@@ -4833,6 +5182,7 @@
           <w:sz w:val="24"/>
           <w:szCs w:val="24"/>
         </w:rPr>
+        <w:lastRenderedPageBreak/>
         <w:t>“</w:t>
       </w:r>
       <w:r>
@@ -4898,7 +5248,6 @@
         </w:rPr>
         <w:t>conference proceedings</w:t>
       </w:r>
-      <w:proofErr w:type="gramStart"/>
       <w:r>
         <w:rPr>
           <w:rFonts w:ascii="Times New Roman" w:hAnsi="Times New Roman" w:cs="Times New Roman"/>
@@ -4915,9 +5264,8 @@
           <w:sz w:val="24"/>
           <w:szCs w:val="24"/>
         </w:rPr>
-        <w:t xml:space="preserve"> Pradeep</w:t>
-      </w:r>
-      <w:proofErr w:type="gramEnd"/>
+        <w:t>Pradeep</w:t>
+      </w:r>
       <w:r>
         <w:rPr>
           <w:rFonts w:ascii="Times New Roman" w:hAnsi="Times New Roman" w:cs="Times New Roman"/>
@@ -5119,7 +5467,6 @@
           <w:sz w:val="24"/>
           <w:szCs w:val="24"/>
         </w:rPr>
-        <w:lastRenderedPageBreak/>
         <w:tab/>
       </w:r>
       <w:r>
@@ -5131,7 +5478,7 @@
         </w:rPr>
         <w:t xml:space="preserve"> </w:t>
       </w:r>
-      <w:hyperlink r:id="rId18" w:history="1">
+      <w:hyperlink r:id="rId21" w:history="1">
         <w:r>
           <w:rPr>
             <w:rStyle w:val="Hyperlink"/>
@@ -5284,7 +5631,7 @@
         </w:rPr>
         <w:t xml:space="preserve"> </w:t>
       </w:r>
-      <w:hyperlink r:id="rId19" w:history="1">
+      <w:hyperlink r:id="rId22" w:history="1">
         <w:r>
           <w:rPr>
             <w:rStyle w:val="Hyperlink"/>
@@ -5415,7 +5762,7 @@
         </w:rPr>
         <w:t xml:space="preserve"> </w:t>
       </w:r>
-      <w:hyperlink r:id="rId20" w:history="1">
+      <w:hyperlink r:id="rId23" w:history="1">
         <w:r>
           <w:rPr>
             <w:rStyle w:val="Hyperlink"/>
@@ -5552,7 +5899,7 @@
         <w:tab/>
         <w:t xml:space="preserve"> </w:t>
       </w:r>
-      <w:hyperlink r:id="rId21" w:history="1">
+      <w:hyperlink r:id="rId24" w:history="1">
         <w:r>
           <w:rPr>
             <w:rStyle w:val="Hyperlink"/>
@@ -5714,7 +6061,7 @@
         </w:rPr>
         <w:t xml:space="preserve"> </w:t>
       </w:r>
-      <w:hyperlink r:id="rId22" w:history="1">
+      <w:hyperlink r:id="rId25" w:history="1">
         <w:r>
           <w:rPr>
             <w:rStyle w:val="Hyperlink"/>
@@ -5869,7 +6216,7 @@
         </w:rPr>
         <w:t xml:space="preserve">, </w:t>
       </w:r>
-      <w:hyperlink r:id="rId23" w:history="1">
+      <w:hyperlink r:id="rId26" w:history="1">
         <w:r>
           <w:rPr>
             <w:rStyle w:val="Hyperlink"/>
@@ -6010,7 +6357,7 @@
         <w:tab/>
         <w:t xml:space="preserve"> </w:t>
       </w:r>
-      <w:hyperlink r:id="rId24" w:history="1">
+      <w:hyperlink r:id="rId27" w:history="1">
         <w:r>
           <w:rPr>
             <w:rStyle w:val="Hyperlink"/>
@@ -6122,7 +6469,7 @@
         </w:rPr>
         <w:t xml:space="preserve">40(2): 127-144, </w:t>
       </w:r>
-      <w:hyperlink r:id="rId25" w:history="1">
+      <w:hyperlink r:id="rId28" w:history="1">
         <w:r>
           <w:rPr>
             <w:rStyle w:val="Hyperlink"/>
@@ -6246,7 +6593,7 @@
           <w:szCs w:val="24"/>
         </w:rPr>
       </w:pPr>
-      <w:hyperlink r:id="rId26" w:history="1">
+      <w:hyperlink r:id="rId29" w:history="1">
         <w:r>
           <w:rPr>
             <w:rStyle w:val="Hyperlink"/>
@@ -6410,7 +6757,7 @@
         </w:rPr>
         <w:t xml:space="preserve"> </w:t>
       </w:r>
-      <w:hyperlink r:id="rId27" w:history="1">
+      <w:hyperlink r:id="rId30" w:history="1">
         <w:r>
           <w:rPr>
             <w:rStyle w:val="Hyperlink"/>
@@ -6538,7 +6885,7 @@
         </w:rPr>
         <w:t xml:space="preserve"> </w:t>
       </w:r>
-      <w:hyperlink r:id="rId28" w:history="1">
+      <w:hyperlink r:id="rId31" w:history="1">
         <w:r>
           <w:rPr>
             <w:rStyle w:val="Hyperlink"/>
@@ -6600,7 +6947,6 @@
           <w:sz w:val="24"/>
           <w:szCs w:val="24"/>
         </w:rPr>
-        <w:lastRenderedPageBreak/>
         <w:t>"Complementarities between exports and human capital in economic growth: evidence from the semi-industrialized countries" (jointly with Andrew Levin) reprinted in (</w:t>
       </w:r>
       <w:proofErr w:type="spellStart"/>
@@ -7512,7 +7858,7 @@
         <w:tab/>
         <w:t xml:space="preserve"> </w:t>
       </w:r>
-      <w:hyperlink r:id="rId29" w:history="1">
+      <w:hyperlink r:id="rId32" w:history="1">
         <w:r>
           <w:rPr>
             <w:rStyle w:val="Hyperlink"/>
@@ -7731,7 +8077,7 @@
           <w:szCs w:val="24"/>
         </w:rPr>
       </w:pPr>
-      <w:hyperlink r:id="rId30" w:history="1">
+      <w:hyperlink r:id="rId33" w:history="1">
         <w:r>
           <w:rPr>
             <w:rStyle w:val="Hyperlink"/>
@@ -7879,7 +8225,7 @@
         </w:rPr>
         <w:t xml:space="preserve"> </w:t>
       </w:r>
-      <w:hyperlink r:id="rId31" w:history="1">
+      <w:hyperlink r:id="rId34" w:history="1">
         <w:r>
           <w:rPr>
             <w:rStyle w:val="Hyperlink"/>
@@ -7946,6 +8292,7 @@
           <w:sz w:val="24"/>
           <w:szCs w:val="24"/>
         </w:rPr>
+        <w:lastRenderedPageBreak/>
         <w:t>"Old</w:t>
       </w:r>
       <w:r>
@@ -8153,11 +8500,10 @@
           <w:sz w:val="24"/>
           <w:szCs w:val="24"/>
         </w:rPr>
-        <w:lastRenderedPageBreak/>
         <w:tab/>
         <w:t xml:space="preserve"> </w:t>
       </w:r>
-      <w:hyperlink r:id="rId32" w:history="1">
+      <w:hyperlink r:id="rId35" w:history="1">
         <w:r>
           <w:rPr>
             <w:rStyle w:val="Hyperlink"/>
@@ -8294,7 +8640,7 @@
         </w:rPr>
         <w:t xml:space="preserve"> </w:t>
       </w:r>
-      <w:hyperlink r:id="rId33" w:history="1">
+      <w:hyperlink r:id="rId36" w:history="1">
         <w:r>
           <w:rPr>
             <w:rStyle w:val="Hyperlink"/>
@@ -8465,7 +8811,7 @@
         </w:rPr>
         <w:tab/>
       </w:r>
-      <w:hyperlink r:id="rId34" w:history="1">
+      <w:hyperlink r:id="rId37" w:history="1">
         <w:r>
           <w:rPr>
             <w:rStyle w:val="Hyperlink"/>
@@ -8992,7 +9338,7 @@
         </w:rPr>
         <w:t xml:space="preserve"> </w:t>
       </w:r>
-      <w:hyperlink r:id="rId35" w:history="1">
+      <w:hyperlink r:id="rId38" w:history="1">
         <w:r>
           <w:rPr>
             <w:rStyle w:val="Hyperlink"/>
@@ -9099,7 +9445,7 @@
         </w:rPr>
         <w:t xml:space="preserve">, vol. 34 No1/2, 1990. </w:t>
       </w:r>
-      <w:hyperlink r:id="rId36" w:history="1">
+      <w:hyperlink r:id="rId39" w:history="1">
         <w:r>
           <w:rPr>
             <w:rStyle w:val="Hyperlink"/>
@@ -9280,7 +9626,7 @@
         </w:rPr>
         <w:t xml:space="preserve"> </w:t>
       </w:r>
-      <w:hyperlink r:id="rId37" w:history="1">
+      <w:hyperlink r:id="rId40" w:history="1">
         <w:r>
           <w:rPr>
             <w:rStyle w:val="Hyperlink"/>
@@ -9416,7 +9762,7 @@
         <w:noBreakHyphen/>
         <w:t xml:space="preserve">December 1988. </w:t>
       </w:r>
-      <w:hyperlink r:id="rId38" w:history="1">
+      <w:hyperlink r:id="rId41" w:history="1">
         <w:r>
           <w:rPr>
             <w:rStyle w:val="Hyperlink"/>
@@ -9529,7 +9875,7 @@
         </w:rPr>
         <w:t xml:space="preserve">. </w:t>
       </w:r>
-      <w:hyperlink r:id="rId39" w:history="1">
+      <w:hyperlink r:id="rId42" w:history="1">
         <w:r>
           <w:rPr>
             <w:rStyle w:val="Hyperlink"/>
@@ -9661,6 +10007,7 @@
         <w:pStyle w:val="Heading3"/>
       </w:pPr>
       <w:r>
+        <w:lastRenderedPageBreak/>
         <w:t>Empirical</w:t>
       </w:r>
     </w:p>
@@ -9762,7 +10109,7 @@
         </w:rPr>
         <w:t xml:space="preserve"> </w:t>
       </w:r>
-      <w:hyperlink r:id="rId40" w:history="1">
+      <w:hyperlink r:id="rId43" w:history="1">
         <w:r>
           <w:rPr>
             <w:rStyle w:val="Hyperlink"/>
@@ -9783,7 +10130,7 @@
         </w:rPr>
         <w:t xml:space="preserve">; also NBER Discussion Paper: </w:t>
       </w:r>
-      <w:hyperlink r:id="rId41" w:history="1">
+      <w:hyperlink r:id="rId44" w:history="1">
         <w:r>
           <w:rPr>
             <w:rStyle w:val="Hyperlink"/>
@@ -9846,7 +10193,6 @@
           <w:sz w:val="24"/>
           <w:szCs w:val="24"/>
         </w:rPr>
-        <w:lastRenderedPageBreak/>
         <w:t xml:space="preserve">“Long-term Effects of Preschool on School Performance, Earnings and Social Mobility,” </w:t>
       </w:r>
       <w:r>
@@ -9868,7 +10214,7 @@
         </w:rPr>
         <w:t xml:space="preserve">, SAGE Publications, 2018, 6, 24-49, DOI: </w:t>
       </w:r>
-      <w:hyperlink r:id="rId42" w:history="1">
+      <w:hyperlink r:id="rId45" w:history="1">
         <w:r>
           <w:rPr>
             <w:rStyle w:val="Hyperlink"/>
@@ -9999,7 +10345,7 @@
         </w:rPr>
         <w:t xml:space="preserve">, Vol. 77 No. 3, </w:t>
       </w:r>
-      <w:hyperlink r:id="rId43" w:history="1">
+      <w:hyperlink r:id="rId46" w:history="1">
         <w:r>
           <w:rPr>
             <w:rStyle w:val="Hyperlink"/>
@@ -10104,7 +10450,7 @@
         </w:rPr>
         <w:t xml:space="preserve">: </w:t>
       </w:r>
-      <w:hyperlink r:id="rId44" w:history="1">
+      <w:hyperlink r:id="rId47" w:history="1">
         <w:r>
           <w:rPr>
             <w:rStyle w:val="Hyperlink"/>
@@ -10379,7 +10725,7 @@
         </w:rPr>
         <w:t xml:space="preserve"> </w:t>
       </w:r>
-      <w:hyperlink r:id="rId45" w:history="1">
+      <w:hyperlink r:id="rId48" w:history="1">
         <w:r>
           <w:rPr>
             <w:rStyle w:val="Hyperlink"/>
@@ -10981,6 +11327,7 @@
           <w:sz w:val="24"/>
           <w:szCs w:val="24"/>
         </w:rPr>
+        <w:lastRenderedPageBreak/>
         <w:t xml:space="preserve">"Complementarities </w:t>
       </w:r>
       <w:r>
@@ -11269,7 +11616,6 @@
           <w:sz w:val="24"/>
           <w:szCs w:val="24"/>
         </w:rPr>
-        <w:lastRenderedPageBreak/>
         <w:t xml:space="preserve">"Per Capita Income Growth, Social Expenditures and Living Standards:  Evidence from Rural India", </w:t>
       </w:r>
       <w:r>
@@ -11729,7 +12075,7 @@
         </w:rPr>
         <w:t xml:space="preserve"> 2005, vol.  40(2): 127-144, </w:t>
       </w:r>
-      <w:hyperlink r:id="rId46" w:history="1">
+      <w:hyperlink r:id="rId49" w:history="1">
         <w:r>
           <w:rPr>
             <w:rStyle w:val="Hyperlink"/>
@@ -11872,7 +12218,7 @@
         </w:rPr>
         <w:t xml:space="preserve"> </w:t>
       </w:r>
-      <w:hyperlink r:id="rId47" w:history="1">
+      <w:hyperlink r:id="rId50" w:history="1">
         <w:r>
           <w:rPr>
             <w:rStyle w:val="Hyperlink"/>
@@ -11951,7 +12297,7 @@
         </w:rPr>
         <w:t xml:space="preserve">", Edward Elgar Publishing, 2007, 75-90, </w:t>
       </w:r>
-      <w:hyperlink r:id="rId48" w:history="1">
+      <w:hyperlink r:id="rId51" w:history="1">
         <w:r>
           <w:rPr>
             <w:rStyle w:val="Hyperlink"/>
@@ -12033,7 +12379,7 @@
       <w:r>
         <w:t xml:space="preserve"> </w:t>
       </w:r>
-      <w:hyperlink r:id="rId49" w:history="1">
+      <w:hyperlink r:id="rId52" w:history="1">
         <w:r>
           <w:rPr>
             <w:rStyle w:val="Hyperlink"/>
@@ -12166,7 +12512,17 @@
           <w:sz w:val="24"/>
           <w:szCs w:val="24"/>
         </w:rPr>
-        <w:t>, "Trade and Growth : Models and Methods : Vol. 20, Chapter 26",  Delhi, B.R. Publishing Corporation, 2002, xxxv, 1727 p., tables, figs., ISBN 81-7646-228-4.</w:t>
+        <w:t xml:space="preserve">, "Trade and Growth : Models and Methods : Vol. 20, </w:t>
+      </w:r>
+      <w:r>
+        <w:rPr>
+          <w:rFonts w:ascii="Times New Roman" w:hAnsi="Times New Roman" w:cs="Times New Roman"/>
+          <w:spacing w:val="-2"/>
+          <w:sz w:val="24"/>
+          <w:szCs w:val="24"/>
+        </w:rPr>
+        <w:lastRenderedPageBreak/>
+        <w:t>Chapter 26",  Delhi, B.R. Publishing Corporation, 2002, xxxv, 1727 p., tables, figs., ISBN 81-7646-228-4.</w:t>
       </w:r>
     </w:p>
     <w:p>
@@ -12333,7 +12689,6 @@
           <w:sz w:val="24"/>
           <w:szCs w:val="24"/>
         </w:rPr>
-        <w:lastRenderedPageBreak/>
         <w:t>"Growth Models with Endogenous Population: A General Framework", (</w:t>
       </w:r>
       <w:r>
@@ -13680,7 +14035,6 @@
           <w:sz w:val="24"/>
           <w:szCs w:val="24"/>
         </w:rPr>
-        <w:lastRenderedPageBreak/>
         <w:t>“</w:t>
       </w:r>
       <w:r>
@@ -13998,7 +14352,7 @@
         </w:rPr>
         <w:t>“</w:t>
       </w:r>
-      <w:hyperlink r:id="rId50" w:history="1">
+      <w:hyperlink r:id="rId53" w:history="1">
         <w:r>
           <w:rPr>
             <w:rStyle w:val="Hyperlink"/>
@@ -14083,7 +14437,7 @@
         </w:rPr>
         <w:t>“</w:t>
       </w:r>
-      <w:hyperlink r:id="rId51" w:history="1">
+      <w:hyperlink r:id="rId54" w:history="1">
         <w:r>
           <w:rPr>
             <w:rStyle w:val="Hyperlink"/>
@@ -14168,7 +14522,7 @@
         </w:rPr>
         <w:t xml:space="preserve"> </w:t>
       </w:r>
-      <w:hyperlink r:id="rId52" w:history="1">
+      <w:hyperlink r:id="rId55" w:history="1">
         <w:r>
           <w:rPr>
             <w:rStyle w:val="Hyperlink"/>
@@ -14212,7 +14566,7 @@
           <w:szCs w:val="24"/>
         </w:rPr>
       </w:pPr>
-      <w:hyperlink r:id="rId53" w:history="1">
+      <w:hyperlink r:id="rId56" w:history="1">
         <w:r>
           <w:rPr>
             <w:rStyle w:val="Hyperlink"/>
@@ -14302,7 +14656,7 @@
         </w:rPr>
         <w:t xml:space="preserve">, </w:t>
       </w:r>
-      <w:hyperlink r:id="rId54" w:history="1">
+      <w:hyperlink r:id="rId57" w:history="1">
         <w:r>
           <w:rPr>
             <w:rStyle w:val="Hyperlink"/>
@@ -14357,7 +14711,7 @@
           <w:szCs w:val="24"/>
         </w:rPr>
       </w:pPr>
-      <w:hyperlink r:id="rId55" w:history="1">
+      <w:hyperlink r:id="rId58" w:history="1">
         <w:r>
           <w:rPr>
             <w:rStyle w:val="Hyperlink"/>
@@ -14400,7 +14754,7 @@
         </w:rPr>
         <w:t xml:space="preserve"> </w:t>
       </w:r>
-      <w:hyperlink r:id="rId56" w:history="1">
+      <w:hyperlink r:id="rId59" w:history="1">
         <w:r>
           <w:rPr>
             <w:rStyle w:val="Hyperlink"/>
@@ -14450,7 +14804,7 @@
         </w:rPr>
         <w:t>“</w:t>
       </w:r>
-      <w:hyperlink r:id="rId57" w:history="1">
+      <w:hyperlink r:id="rId60" w:history="1">
         <w:r>
           <w:rPr>
             <w:rStyle w:val="Hyperlink"/>
@@ -14480,7 +14834,7 @@
         </w:rPr>
         <w:t xml:space="preserve">, 2004.  </w:t>
       </w:r>
-      <w:hyperlink r:id="rId58" w:history="1">
+      <w:hyperlink r:id="rId61" w:history="1">
         <w:r>
           <w:rPr>
             <w:rStyle w:val="Hyperlink"/>
@@ -14527,7 +14881,7 @@
         </w:rPr>
         <w:t>“</w:t>
       </w:r>
-      <w:hyperlink r:id="rId59" w:history="1">
+      <w:hyperlink r:id="rId62" w:history="1">
         <w:r>
           <w:rPr>
             <w:rStyle w:val="Hyperlink"/>
@@ -14576,7 +14930,7 @@
         </w:rPr>
         <w:tab/>
       </w:r>
-      <w:hyperlink r:id="rId60" w:history="1">
+      <w:hyperlink r:id="rId63" w:history="1">
         <w:r>
           <w:rPr>
             <w:rStyle w:val="Hyperlink"/>
@@ -14664,7 +15018,7 @@
         </w:rPr>
         <w:t xml:space="preserve">, (2005), </w:t>
       </w:r>
-      <w:hyperlink r:id="rId61" w:history="1">
+      <w:hyperlink r:id="rId64" w:history="1">
         <w:r>
           <w:rPr>
             <w:rStyle w:val="Hyperlink"/>
@@ -14750,6 +15104,7 @@
           <w:sz w:val="24"/>
           <w:szCs w:val="24"/>
         </w:rPr>
+        <w:lastRenderedPageBreak/>
         <w:t>"Economic Incentives and Social Security Disability Entitlements in a Counting Process Model," presented at the Western Economic Association Meeting in 2010</w:t>
       </w:r>
     </w:p>
@@ -15894,7 +16249,6 @@
           <w:sz w:val="24"/>
           <w:szCs w:val="24"/>
         </w:rPr>
-        <w:lastRenderedPageBreak/>
         <w:t>“Random Order Approach to Semi-Values of Non-Atomic Games,’’ Indian Statistical Institute Discussion Paper # 8105, New Delhi, India, June 1981.</w:t>
       </w:r>
     </w:p>
@@ -16871,6 +17225,7 @@
         <w:pStyle w:val="Heading1"/>
       </w:pPr>
       <w:r>
+        <w:lastRenderedPageBreak/>
         <w:t>PAPERS PRESENTED AT CONFERENCES</w:t>
       </w:r>
       <w:r>
@@ -16907,17 +17262,9 @@
           <w:spacing w:val="-2"/>
           <w:sz w:val="20"/>
           <w:szCs w:val="20"/>
-        </w:rPr>
-        <w:t>A</w:t>
-      </w:r>
-      <w:r>
-        <w:rPr>
-          <w:rFonts w:ascii="Times New Roman" w:hAnsi="Times New Roman" w:cs="Times New Roman"/>
-          <w:spacing w:val="-2"/>
-          <w:sz w:val="20"/>
-          <w:szCs w:val="20"/>
-        </w:rPr>
-        <w:t xml:space="preserve">ll papers are presented by LK </w:t>
+          <w:u w:val="single"/>
+        </w:rPr>
+        <w:t xml:space="preserve">All papers are presented by LK </w:t>
       </w:r>
       <w:proofErr w:type="spellStart"/>
       <w:r>
@@ -16926,6 +17273,7 @@
           <w:spacing w:val="-2"/>
           <w:sz w:val="20"/>
           <w:szCs w:val="20"/>
+          <w:u w:val="single"/>
         </w:rPr>
         <w:t>Raut</w:t>
       </w:r>
@@ -16937,6 +17285,7 @@
           <w:spacing w:val="-2"/>
           <w:sz w:val="20"/>
           <w:szCs w:val="20"/>
+          <w:u w:val="single"/>
         </w:rPr>
         <w:t xml:space="preserve"> unless otherwise stated</w:t>
       </w:r>
@@ -16946,8 +17295,29 @@
           <w:spacing w:val="-2"/>
           <w:sz w:val="20"/>
           <w:szCs w:val="20"/>
-        </w:rPr>
-        <w:t>, only a selected few are included here</w:t>
+          <w:u w:val="single"/>
+        </w:rPr>
+        <w:t xml:space="preserve">, only a selected few </w:t>
+      </w:r>
+      <w:r>
+        <w:rPr>
+          <w:rFonts w:ascii="Times New Roman" w:hAnsi="Times New Roman" w:cs="Times New Roman"/>
+          <w:spacing w:val="-2"/>
+          <w:sz w:val="20"/>
+          <w:szCs w:val="20"/>
+          <w:u w:val="single"/>
+        </w:rPr>
+        <w:t xml:space="preserve">presentations </w:t>
+      </w:r>
+      <w:r>
+        <w:rPr>
+          <w:rFonts w:ascii="Times New Roman" w:hAnsi="Times New Roman" w:cs="Times New Roman"/>
+          <w:spacing w:val="-2"/>
+          <w:sz w:val="20"/>
+          <w:szCs w:val="20"/>
+          <w:u w:val="single"/>
+        </w:rPr>
+        <w:t>are included here</w:t>
       </w:r>
       <w:r>
         <w:rPr>
@@ -16999,7 +17369,7 @@
           <w:sz w:val="24"/>
           <w:szCs w:val="24"/>
         </w:rPr>
-        <w:t xml:space="preserve">"Capital Accumulation, Income inequality, and Endogenous Fertility in an Overlapping Generations General Equilibrium Model", Draft Presented at Northeast Universities Development Consortium Conference, April 29-30, 1983, Yale University, </w:t>
+        <w:t xml:space="preserve">"Capital Accumulation, Income inequality, and Endogenous Fertility in an Overlapping Generations General Equilibrium Model", </w:t>
       </w:r>
       <w:proofErr w:type="gramStart"/>
       <w:r>
@@ -17008,8 +17378,9 @@
           <w:spacing w:val="-2"/>
           <w:sz w:val="24"/>
           <w:szCs w:val="24"/>
-        </w:rPr>
-        <w:t>New</w:t>
+          <w:u w:val="single"/>
+        </w:rPr>
+        <w:t>Presented</w:t>
       </w:r>
       <w:proofErr w:type="gramEnd"/>
       <w:r>
@@ -17018,8 +17389,9 @@
           <w:spacing w:val="-2"/>
           <w:sz w:val="24"/>
           <w:szCs w:val="24"/>
-        </w:rPr>
-        <w:t xml:space="preserve"> Haven, Connecticut.</w:t>
+          <w:u w:val="single"/>
+        </w:rPr>
+        <w:t xml:space="preserve"> at Northeast Universities Development Consortium Conference, April 29-30, 1983, Yale University, New Haven, Connecticut.</w:t>
       </w:r>
     </w:p>
     <w:p>
@@ -17058,24 +17430,45 @@
           <w:spacing w:val="-2"/>
           <w:sz w:val="24"/>
           <w:szCs w:val="24"/>
-        </w:rPr>
-      </w:pPr>
-      <w:r>
-        <w:rPr>
-          <w:rFonts w:ascii="Times New Roman" w:hAnsi="Times New Roman" w:cs="Times New Roman"/>
-          <w:spacing w:val="-2"/>
-          <w:sz w:val="24"/>
-          <w:szCs w:val="24"/>
-        </w:rPr>
-        <w:lastRenderedPageBreak/>
-        <w:t xml:space="preserve"> "Capital Accumulation, Income Distribution and Endogenous Fertility in an Overlapping Generations General Equilibrium Model", Far Eastern Econometric Society Meeting, June 10</w:t>
-      </w:r>
-      <w:r>
-        <w:rPr>
-          <w:rFonts w:ascii="Times New Roman" w:hAnsi="Times New Roman" w:cs="Times New Roman"/>
-          <w:spacing w:val="-2"/>
-          <w:sz w:val="24"/>
-          <w:szCs w:val="24"/>
+          <w:u w:val="single"/>
+        </w:rPr>
+      </w:pPr>
+      <w:r>
+        <w:rPr>
+          <w:rFonts w:ascii="Times New Roman" w:hAnsi="Times New Roman" w:cs="Times New Roman"/>
+          <w:spacing w:val="-2"/>
+          <w:sz w:val="24"/>
+          <w:szCs w:val="24"/>
+        </w:rPr>
+        <w:t xml:space="preserve"> "Capital Accumulation, Income Distribution and Endogenous Fertility in an Overlapping Generations General Equilibrium Model", </w:t>
+      </w:r>
+      <w:r>
+        <w:rPr>
+          <w:rFonts w:ascii="Times New Roman" w:hAnsi="Times New Roman" w:cs="Times New Roman"/>
+          <w:spacing w:val="-2"/>
+          <w:sz w:val="24"/>
+          <w:szCs w:val="24"/>
+          <w:u w:val="single"/>
+        </w:rPr>
+        <w:t xml:space="preserve">Presented at the </w:t>
+      </w:r>
+      <w:r>
+        <w:rPr>
+          <w:rFonts w:ascii="Times New Roman" w:hAnsi="Times New Roman" w:cs="Times New Roman"/>
+          <w:spacing w:val="-2"/>
+          <w:sz w:val="24"/>
+          <w:szCs w:val="24"/>
+          <w:u w:val="single"/>
+        </w:rPr>
+        <w:t>Far Eastern Econometric Society Meeting, June 10</w:t>
+      </w:r>
+      <w:r>
+        <w:rPr>
+          <w:rFonts w:ascii="Times New Roman" w:hAnsi="Times New Roman" w:cs="Times New Roman"/>
+          <w:spacing w:val="-2"/>
+          <w:sz w:val="24"/>
+          <w:szCs w:val="24"/>
+          <w:u w:val="single"/>
         </w:rPr>
         <w:noBreakHyphen/>
         <w:t>11, 1989, Kyoto, Japan.</w:t>
@@ -17174,7 +17567,48 @@
           <w:sz w:val="24"/>
           <w:szCs w:val="24"/>
         </w:rPr>
-        <w:t xml:space="preserve"> Equilibrium and Pareto Efficiency in Overlapping Generations Models", the Sixth World Congress, Barcelona, Spain, 1990. </w:t>
+        <w:t xml:space="preserve"> Equilibrium and Pareto Efficiency in Overlapping Generations Models", </w:t>
+      </w:r>
+      <w:r>
+        <w:rPr>
+          <w:rFonts w:ascii="Times New Roman" w:hAnsi="Times New Roman" w:cs="Times New Roman"/>
+          <w:spacing w:val="-2"/>
+          <w:sz w:val="24"/>
+          <w:szCs w:val="24"/>
+          <w:u w:val="single"/>
+        </w:rPr>
+        <w:t xml:space="preserve">presented at the </w:t>
+      </w:r>
+      <w:proofErr w:type="spellStart"/>
+      <w:r>
+        <w:rPr>
+          <w:rFonts w:ascii="Times New Roman" w:hAnsi="Times New Roman" w:cs="Times New Roman"/>
+          <w:spacing w:val="-2"/>
+          <w:sz w:val="24"/>
+          <w:szCs w:val="24"/>
+          <w:u w:val="single"/>
+        </w:rPr>
+        <w:t>the</w:t>
+      </w:r>
+      <w:proofErr w:type="spellEnd"/>
+      <w:r>
+        <w:rPr>
+          <w:rFonts w:ascii="Times New Roman" w:hAnsi="Times New Roman" w:cs="Times New Roman"/>
+          <w:spacing w:val="-2"/>
+          <w:sz w:val="24"/>
+          <w:szCs w:val="24"/>
+          <w:u w:val="single"/>
+        </w:rPr>
+        <w:t xml:space="preserve"> Sixth World Congress, Barcelona, Spain, 1990.</w:t>
+      </w:r>
+      <w:r>
+        <w:rPr>
+          <w:rFonts w:ascii="Times New Roman" w:hAnsi="Times New Roman" w:cs="Times New Roman"/>
+          <w:spacing w:val="-2"/>
+          <w:sz w:val="24"/>
+          <w:szCs w:val="24"/>
+        </w:rPr>
+        <w:t xml:space="preserve"> </w:t>
       </w:r>
     </w:p>
     <w:p>
@@ -17213,6 +17647,7 @@
           <w:spacing w:val="-2"/>
           <w:sz w:val="24"/>
           <w:szCs w:val="24"/>
+          <w:u w:val="single"/>
         </w:rPr>
       </w:pPr>
       <w:r>
@@ -17252,7 +17687,69 @@
           <w:sz w:val="24"/>
           <w:szCs w:val="24"/>
         </w:rPr>
-        <w:t xml:space="preserve"> Equilibrium and Pareto Efficiency in Overlapping Generations Models", Allied Social Science Association Meeting Washington, DC, December 1990.</w:t>
+        <w:t xml:space="preserve"> Equilibrium and Pareto Efficiency in Overlapping Generations Models", </w:t>
+      </w:r>
+      <w:r>
+        <w:rPr>
+          <w:rFonts w:ascii="Times New Roman" w:hAnsi="Times New Roman" w:cs="Times New Roman"/>
+          <w:spacing w:val="-2"/>
+          <w:sz w:val="24"/>
+          <w:szCs w:val="24"/>
+          <w:u w:val="single"/>
+        </w:rPr>
+        <w:t>presented at the American Economic Association</w:t>
+      </w:r>
+      <w:r>
+        <w:rPr>
+          <w:rFonts w:ascii="Times New Roman" w:hAnsi="Times New Roman" w:cs="Times New Roman"/>
+          <w:spacing w:val="-2"/>
+          <w:sz w:val="24"/>
+          <w:szCs w:val="24"/>
+          <w:u w:val="single"/>
+        </w:rPr>
+        <w:t xml:space="preserve"> Meeting</w:t>
+      </w:r>
+      <w:r>
+        <w:rPr>
+          <w:rFonts w:ascii="Times New Roman" w:hAnsi="Times New Roman" w:cs="Times New Roman"/>
+          <w:spacing w:val="-2"/>
+          <w:sz w:val="24"/>
+          <w:szCs w:val="24"/>
+          <w:u w:val="single"/>
+        </w:rPr>
+        <w:t>s,</w:t>
+      </w:r>
+      <w:r>
+        <w:rPr>
+          <w:rFonts w:ascii="Times New Roman" w:hAnsi="Times New Roman" w:cs="Times New Roman"/>
+          <w:spacing w:val="-2"/>
+          <w:sz w:val="24"/>
+          <w:szCs w:val="24"/>
+          <w:u w:val="single"/>
+        </w:rPr>
+        <w:t xml:space="preserve"> Washington, DC, </w:t>
+      </w:r>
+      <w:proofErr w:type="gramStart"/>
+      <w:r>
+        <w:rPr>
+          <w:rFonts w:ascii="Times New Roman" w:hAnsi="Times New Roman" w:cs="Times New Roman"/>
+          <w:spacing w:val="-2"/>
+          <w:sz w:val="24"/>
+          <w:szCs w:val="24"/>
+          <w:u w:val="single"/>
+        </w:rPr>
+        <w:t>December</w:t>
+      </w:r>
+      <w:proofErr w:type="gramEnd"/>
+      <w:r>
+        <w:rPr>
+          <w:rFonts w:ascii="Times New Roman" w:hAnsi="Times New Roman" w:cs="Times New Roman"/>
+          <w:spacing w:val="-2"/>
+          <w:sz w:val="24"/>
+          <w:szCs w:val="24"/>
+          <w:u w:val="single"/>
+        </w:rPr>
+        <w:t xml:space="preserve"> 1990.</w:t>
       </w:r>
     </w:p>
     <w:p>
@@ -17291,6 +17788,7 @@
           <w:spacing w:val="-2"/>
           <w:sz w:val="24"/>
           <w:szCs w:val="24"/>
+          <w:u w:val="single"/>
         </w:rPr>
       </w:pPr>
       <w:r>
@@ -17355,14 +17853,35 @@
           <w:sz w:val="24"/>
           <w:szCs w:val="24"/>
         </w:rPr>
-        <w:t xml:space="preserve"> Annual C</w:t>
-      </w:r>
-      <w:r>
-        <w:rPr>
-          <w:rFonts w:ascii="Times New Roman" w:hAnsi="Times New Roman" w:cs="Times New Roman"/>
-          <w:spacing w:val="-2"/>
-          <w:sz w:val="24"/>
-          <w:szCs w:val="24"/>
+        <w:t xml:space="preserve"> </w:t>
+      </w:r>
+      <w:r>
+        <w:rPr>
+          <w:rFonts w:ascii="Times New Roman" w:hAnsi="Times New Roman" w:cs="Times New Roman"/>
+          <w:spacing w:val="-2"/>
+          <w:sz w:val="24"/>
+          <w:szCs w:val="24"/>
+          <w:u w:val="single"/>
+        </w:rPr>
+        <w:t xml:space="preserve">Presented at the </w:t>
+      </w:r>
+      <w:r>
+        <w:rPr>
+          <w:rFonts w:ascii="Times New Roman" w:hAnsi="Times New Roman" w:cs="Times New Roman"/>
+          <w:spacing w:val="-2"/>
+          <w:sz w:val="24"/>
+          <w:szCs w:val="24"/>
+          <w:u w:val="single"/>
+        </w:rPr>
+        <w:t>Annual C</w:t>
+      </w:r>
+      <w:r>
+        <w:rPr>
+          <w:rFonts w:ascii="Times New Roman" w:hAnsi="Times New Roman" w:cs="Times New Roman"/>
+          <w:spacing w:val="-2"/>
+          <w:sz w:val="24"/>
+          <w:szCs w:val="24"/>
+          <w:u w:val="single"/>
         </w:rPr>
         <w:t>onference of European Society for Population Economics, Pisa, Italy, June 5</w:t>
       </w:r>
@@ -17372,9 +17891,20 @@
           <w:spacing w:val="-2"/>
           <w:sz w:val="24"/>
           <w:szCs w:val="24"/>
+          <w:u w:val="single"/>
         </w:rPr>
         <w:noBreakHyphen/>
         <w:t>6, 1991</w:t>
+      </w:r>
+      <w:r>
+        <w:rPr>
+          <w:rFonts w:ascii="Times New Roman" w:hAnsi="Times New Roman" w:cs="Times New Roman"/>
+          <w:spacing w:val="-2"/>
+          <w:sz w:val="24"/>
+          <w:szCs w:val="24"/>
+          <w:u w:val="single"/>
+        </w:rPr>
+        <w:t>.</w:t>
       </w:r>
     </w:p>
     <w:p>
@@ -17413,6 +17943,7 @@
           <w:spacing w:val="-2"/>
           <w:sz w:val="24"/>
           <w:szCs w:val="24"/>
+          <w:u w:val="single"/>
         </w:rPr>
       </w:pPr>
       <w:r>
@@ -17458,14 +17989,35 @@
           <w:sz w:val="24"/>
           <w:szCs w:val="24"/>
         </w:rPr>
-        <w:t>" (jointly with T.N. Srinivasan), annual conference of European Society for Population Economics, Pisa, Italy, June 5</w:t>
-      </w:r>
-      <w:r>
-        <w:rPr>
-          <w:rFonts w:ascii="Times New Roman" w:hAnsi="Times New Roman" w:cs="Times New Roman"/>
-          <w:spacing w:val="-2"/>
-          <w:sz w:val="24"/>
-          <w:szCs w:val="24"/>
+        <w:t xml:space="preserve">" (jointly with T.N. Srinivasan), </w:t>
+      </w:r>
+      <w:r>
+        <w:rPr>
+          <w:rFonts w:ascii="Times New Roman" w:hAnsi="Times New Roman" w:cs="Times New Roman"/>
+          <w:spacing w:val="-2"/>
+          <w:sz w:val="24"/>
+          <w:szCs w:val="24"/>
+          <w:u w:val="single"/>
+        </w:rPr>
+        <w:t>presented at the Annual C</w:t>
+      </w:r>
+      <w:r>
+        <w:rPr>
+          <w:rFonts w:ascii="Times New Roman" w:hAnsi="Times New Roman" w:cs="Times New Roman"/>
+          <w:spacing w:val="-2"/>
+          <w:sz w:val="24"/>
+          <w:szCs w:val="24"/>
+          <w:u w:val="single"/>
+        </w:rPr>
+        <w:t>onference of European Society for Population Economics, Pisa, Italy, June 5</w:t>
+      </w:r>
+      <w:r>
+        <w:rPr>
+          <w:rFonts w:ascii="Times New Roman" w:hAnsi="Times New Roman" w:cs="Times New Roman"/>
+          <w:spacing w:val="-2"/>
+          <w:sz w:val="24"/>
+          <w:szCs w:val="24"/>
+          <w:u w:val="single"/>
         </w:rPr>
         <w:noBreakHyphen/>
         <w:t>6, 1991.</w:t>
@@ -17502,6 +18054,7 @@
           <w:spacing w:val="-2"/>
           <w:sz w:val="24"/>
           <w:szCs w:val="24"/>
+          <w:u w:val="single"/>
         </w:rPr>
       </w:pPr>
       <w:r>
@@ -17557,7 +18110,17 @@
           <w:sz w:val="24"/>
           <w:szCs w:val="24"/>
         </w:rPr>
-        <w:t>" Far Eastern Econometric Society Meeting, Soul National University, Korea, June 29-30</w:t>
+        <w:t xml:space="preserve">" </w:t>
+      </w:r>
+      <w:r>
+        <w:rPr>
+          <w:rFonts w:ascii="Times New Roman" w:hAnsi="Times New Roman" w:cs="Times New Roman"/>
+          <w:spacing w:val="-2"/>
+          <w:sz w:val="24"/>
+          <w:szCs w:val="24"/>
+          <w:u w:val="single"/>
+        </w:rPr>
+        <w:t>Far Eastern Econometric Society Meeting, Soul National University, Korea, June 29-30</w:t>
       </w:r>
     </w:p>
     <w:p>
@@ -17596,6 +18159,7 @@
           <w:spacing w:val="-2"/>
           <w:sz w:val="24"/>
           <w:szCs w:val="24"/>
+          <w:u w:val="single"/>
         </w:rPr>
       </w:pPr>
       <w:r>
@@ -17671,14 +18235,34 @@
           <w:sz w:val="24"/>
           <w:szCs w:val="24"/>
         </w:rPr>
-        <w:t>" post theory conference of the third FE of the econometric society, July 2</w:t>
-      </w:r>
-      <w:r>
-        <w:rPr>
-          <w:rFonts w:ascii="Times New Roman" w:hAnsi="Times New Roman" w:cs="Times New Roman"/>
-          <w:spacing w:val="-2"/>
-          <w:sz w:val="24"/>
-          <w:szCs w:val="24"/>
+        <w:t xml:space="preserve">" </w:t>
+      </w:r>
+      <w:r>
+        <w:rPr>
+          <w:rFonts w:ascii="Times New Roman" w:hAnsi="Times New Roman" w:cs="Times New Roman"/>
+          <w:spacing w:val="-2"/>
+          <w:sz w:val="24"/>
+          <w:szCs w:val="24"/>
+        </w:rPr>
+        <w:t xml:space="preserve">presented at the </w:t>
+      </w:r>
+      <w:r>
+        <w:rPr>
+          <w:rFonts w:ascii="Times New Roman" w:hAnsi="Times New Roman" w:cs="Times New Roman"/>
+          <w:spacing w:val="-2"/>
+          <w:sz w:val="24"/>
+          <w:szCs w:val="24"/>
+          <w:u w:val="single"/>
+        </w:rPr>
+        <w:t>post theory conference of the third FE of the econometric society, July 2</w:t>
+      </w:r>
+      <w:r>
+        <w:rPr>
+          <w:rFonts w:ascii="Times New Roman" w:hAnsi="Times New Roman" w:cs="Times New Roman"/>
+          <w:spacing w:val="-2"/>
+          <w:sz w:val="24"/>
+          <w:szCs w:val="24"/>
+          <w:u w:val="single"/>
         </w:rPr>
         <w:noBreakHyphen/>
         <w:t xml:space="preserve">3, 1991, Seoul, Korea. </w:t>
@@ -17773,6 +18357,7 @@
           <w:spacing w:val="-2"/>
           <w:sz w:val="24"/>
           <w:szCs w:val="24"/>
+          <w:u w:val="single"/>
         </w:rPr>
         <w:t>Sixth A</w:t>
       </w:r>
@@ -17782,6 +18367,7 @@
           <w:spacing w:val="-2"/>
           <w:sz w:val="24"/>
           <w:szCs w:val="24"/>
+          <w:u w:val="single"/>
         </w:rPr>
         <w:t xml:space="preserve">nnual Meeting of European Society for Population Economics, </w:t>
       </w:r>
@@ -17792,6 +18378,7 @@
           <w:spacing w:val="-2"/>
           <w:sz w:val="24"/>
           <w:szCs w:val="24"/>
+          <w:u w:val="single"/>
         </w:rPr>
         <w:t>Gmunden</w:t>
       </w:r>
@@ -17802,6 +18389,7 @@
           <w:spacing w:val="-2"/>
           <w:sz w:val="24"/>
           <w:szCs w:val="24"/>
+          <w:u w:val="single"/>
         </w:rPr>
         <w:t>, Austria, June 10-13, 1992.</w:t>
       </w:r>
@@ -17918,9 +18506,22 @@
       <w:r>
         <w:rPr>
           <w:rFonts w:ascii="Times New Roman" w:hAnsi="Times New Roman" w:cs="Times New Roman"/>
-          <w:spacing w:val="-2"/>
-          <w:sz w:val="24"/>
-          <w:szCs w:val="24"/>
+          <w:i/>
+          <w:iCs/>
+          <w:spacing w:val="-2"/>
+          <w:sz w:val="24"/>
+          <w:szCs w:val="24"/>
+          <w:u w:val="single"/>
+        </w:rPr>
+        <w:t xml:space="preserve">presented at the </w:t>
+      </w:r>
+      <w:r>
+        <w:rPr>
+          <w:rFonts w:ascii="Times New Roman" w:hAnsi="Times New Roman" w:cs="Times New Roman"/>
+          <w:spacing w:val="-2"/>
+          <w:sz w:val="24"/>
+          <w:szCs w:val="24"/>
+          <w:u w:val="single"/>
         </w:rPr>
         <w:t xml:space="preserve">sixth annual Meeting of European Society for Population Economics, </w:t>
       </w:r>
@@ -17931,6 +18532,7 @@
           <w:spacing w:val="-2"/>
           <w:sz w:val="24"/>
           <w:szCs w:val="24"/>
+          <w:u w:val="single"/>
         </w:rPr>
         <w:t>Gmunden</w:t>
       </w:r>
@@ -17941,8 +18543,27 @@
           <w:spacing w:val="-2"/>
           <w:sz w:val="24"/>
           <w:szCs w:val="24"/>
-        </w:rPr>
-        <w:t xml:space="preserve">, Austria, June 10-13, 1992 </w:t>
+          <w:u w:val="single"/>
+        </w:rPr>
+        <w:t>, Austria, June 10-13, 1992</w:t>
+      </w:r>
+      <w:r>
+        <w:rPr>
+          <w:rFonts w:ascii="Times New Roman" w:hAnsi="Times New Roman" w:cs="Times New Roman"/>
+          <w:spacing w:val="-2"/>
+          <w:sz w:val="24"/>
+          <w:szCs w:val="24"/>
+        </w:rPr>
+        <w:t>.</w:t>
+      </w:r>
+      <w:r>
+        <w:rPr>
+          <w:rFonts w:ascii="Times New Roman" w:hAnsi="Times New Roman" w:cs="Times New Roman"/>
+          <w:spacing w:val="-2"/>
+          <w:sz w:val="24"/>
+          <w:szCs w:val="24"/>
+        </w:rPr>
+        <w:t xml:space="preserve"> </w:t>
       </w:r>
     </w:p>
     <w:p>
@@ -18047,7 +18668,16 @@
           <w:sz w:val="24"/>
           <w:szCs w:val="24"/>
         </w:rPr>
-        <w:t xml:space="preserve"> Second</w:t>
+        <w:t xml:space="preserve"> </w:t>
+      </w:r>
+      <w:r>
+        <w:rPr>
+          <w:rFonts w:ascii="Times New Roman" w:hAnsi="Times New Roman" w:cs="Times New Roman"/>
+          <w:spacing w:val="-2"/>
+          <w:sz w:val="24"/>
+          <w:szCs w:val="24"/>
+        </w:rPr>
+        <w:t>presented</w:t>
       </w:r>
       <w:proofErr w:type="gramEnd"/>
       <w:r>
@@ -18057,7 +18687,17 @@
           <w:sz w:val="24"/>
           <w:szCs w:val="24"/>
         </w:rPr>
-        <w:t xml:space="preserve"> International Meeting of the Society for Social Choice and Welfare, Rochester, July 8-11, 1994.</w:t>
+        <w:t xml:space="preserve"> at the </w:t>
+      </w:r>
+      <w:r>
+        <w:rPr>
+          <w:rFonts w:ascii="Times New Roman" w:hAnsi="Times New Roman" w:cs="Times New Roman"/>
+          <w:spacing w:val="-2"/>
+          <w:sz w:val="24"/>
+          <w:szCs w:val="24"/>
+          <w:u w:val="single"/>
+        </w:rPr>
+        <w:t>Second International Meeting of the Society for Social Choice and Welfare, Rochester, July 8-11, 1994.</w:t>
       </w:r>
     </w:p>
     <w:p>
@@ -18105,6 +18745,7 @@
           <w:sz w:val="24"/>
           <w:szCs w:val="24"/>
         </w:rPr>
+        <w:lastRenderedPageBreak/>
         <w:t xml:space="preserve">  </w:t>
       </w:r>
       <w:r>
@@ -18132,7 +18773,17 @@
           <w:sz w:val="24"/>
           <w:szCs w:val="24"/>
         </w:rPr>
-        <w:t xml:space="preserve">" Presented at the Seventh World Congress of the Econometric Society, Tokyo, </w:t>
+        <w:t xml:space="preserve">" </w:t>
+      </w:r>
+      <w:r>
+        <w:rPr>
+          <w:rFonts w:ascii="Times New Roman" w:hAnsi="Times New Roman" w:cs="Times New Roman"/>
+          <w:spacing w:val="-2"/>
+          <w:sz w:val="24"/>
+          <w:szCs w:val="24"/>
+          <w:u w:val="single"/>
+        </w:rPr>
+        <w:t xml:space="preserve">Presented at the Seventh World Congress of the Econometric Society, Tokyo, </w:t>
       </w:r>
       <w:proofErr w:type="gramStart"/>
       <w:r>
@@ -18141,6 +18792,7 @@
           <w:spacing w:val="-2"/>
           <w:sz w:val="24"/>
           <w:szCs w:val="24"/>
+          <w:u w:val="single"/>
         </w:rPr>
         <w:t>August</w:t>
       </w:r>
@@ -18151,6 +18803,7 @@
           <w:spacing w:val="-2"/>
           <w:sz w:val="24"/>
           <w:szCs w:val="24"/>
+          <w:u w:val="single"/>
         </w:rPr>
         <w:t xml:space="preserve"> 22-29, 1995.</w:t>
       </w:r>
@@ -18191,6 +18844,7 @@
           <w:spacing w:val="-2"/>
           <w:sz w:val="24"/>
           <w:szCs w:val="24"/>
+          <w:u w:val="single"/>
         </w:rPr>
       </w:pPr>
       <w:r>
@@ -18267,7 +18921,17 @@
           <w:sz w:val="24"/>
           <w:szCs w:val="24"/>
         </w:rPr>
-        <w:t xml:space="preserve">" presented at the conference on, "New Directions in the Theory of Markets and Games: in honor of Robert </w:t>
+        <w:t xml:space="preserve">" </w:t>
+      </w:r>
+      <w:r>
+        <w:rPr>
+          <w:rFonts w:ascii="Times New Roman" w:hAnsi="Times New Roman" w:cs="Times New Roman"/>
+          <w:spacing w:val="-2"/>
+          <w:sz w:val="24"/>
+          <w:szCs w:val="24"/>
+          <w:u w:val="single"/>
+        </w:rPr>
+        <w:t xml:space="preserve">presented at the conference on, "New Directions in the Theory of Markets and Games: in honor of Robert </w:t>
       </w:r>
       <w:proofErr w:type="spellStart"/>
       <w:r>
@@ -18276,6 +18940,7 @@
           <w:spacing w:val="-2"/>
           <w:sz w:val="24"/>
           <w:szCs w:val="24"/>
+          <w:u w:val="single"/>
         </w:rPr>
         <w:t>Aumann</w:t>
       </w:r>
@@ -18286,6 +18951,7 @@
           <w:spacing w:val="-2"/>
           <w:sz w:val="24"/>
           <w:szCs w:val="24"/>
+          <w:u w:val="single"/>
         </w:rPr>
         <w:t>", Toronto, Canada, October 19-23,1995.</w:t>
       </w:r>
@@ -18326,6 +18992,7 @@
           <w:spacing w:val="-2"/>
           <w:sz w:val="24"/>
           <w:szCs w:val="24"/>
+          <w:u w:val="single"/>
         </w:rPr>
       </w:pPr>
       <w:r>
@@ -18370,6 +19037,7 @@
           <w:spacing w:val="-2"/>
           <w:sz w:val="24"/>
           <w:szCs w:val="24"/>
+          <w:u w:val="single"/>
         </w:rPr>
         <w:t>P</w:t>
       </w:r>
@@ -18379,6 +19047,7 @@
           <w:spacing w:val="-2"/>
           <w:sz w:val="24"/>
           <w:szCs w:val="24"/>
+          <w:u w:val="single"/>
         </w:rPr>
         <w:t>resented at Econometric Society's ASSA meetings, San Francisco, January 5-7, 1996.</w:t>
       </w:r>
@@ -18419,6 +19088,7 @@
           <w:spacing w:val="-2"/>
           <w:sz w:val="24"/>
           <w:szCs w:val="24"/>
+          <w:u w:val="single"/>
         </w:rPr>
       </w:pPr>
       <w:r>
@@ -18535,7 +19205,17 @@
           <w:sz w:val="24"/>
           <w:szCs w:val="24"/>
         </w:rPr>
-        <w:t xml:space="preserve">, and paper presented by </w:t>
+        <w:t xml:space="preserve">, and </w:t>
+      </w:r>
+      <w:r>
+        <w:rPr>
+          <w:rFonts w:ascii="Times New Roman" w:hAnsi="Times New Roman" w:cs="Times New Roman"/>
+          <w:spacing w:val="-2"/>
+          <w:sz w:val="24"/>
+          <w:szCs w:val="24"/>
+          <w:u w:val="single"/>
+        </w:rPr>
+        <w:t xml:space="preserve">paper presented by </w:t>
       </w:r>
       <w:proofErr w:type="spellStart"/>
       <w:r>
@@ -18544,6 +19224,7 @@
           <w:spacing w:val="-2"/>
           <w:sz w:val="24"/>
           <w:szCs w:val="24"/>
+          <w:u w:val="single"/>
         </w:rPr>
         <w:t>Paitoon</w:t>
       </w:r>
@@ -18554,6 +19235,7 @@
           <w:spacing w:val="-2"/>
           <w:sz w:val="24"/>
           <w:szCs w:val="24"/>
+          <w:u w:val="single"/>
         </w:rPr>
         <w:t xml:space="preserve"> </w:t>
       </w:r>
@@ -18564,6 +19246,7 @@
           <w:spacing w:val="-2"/>
           <w:sz w:val="24"/>
           <w:szCs w:val="24"/>
+          <w:u w:val="single"/>
         </w:rPr>
         <w:t>Weiboonchutikula</w:t>
       </w:r>
@@ -18574,6 +19257,7 @@
           <w:spacing w:val="-2"/>
           <w:sz w:val="24"/>
           <w:szCs w:val="24"/>
+          <w:u w:val="single"/>
         </w:rPr>
         <w:t xml:space="preserve">) at the East Asian Economic Association Meeting, Bangkok, Thailand, </w:t>
       </w:r>
@@ -18584,6 +19268,7 @@
           <w:spacing w:val="-2"/>
           <w:sz w:val="24"/>
           <w:szCs w:val="24"/>
+          <w:u w:val="single"/>
         </w:rPr>
         <w:t>October,</w:t>
       </w:r>
@@ -18594,6 +19279,7 @@
           <w:spacing w:val="-2"/>
           <w:sz w:val="24"/>
           <w:szCs w:val="24"/>
+          <w:u w:val="single"/>
         </w:rPr>
         <w:t xml:space="preserve"> 1996. </w:t>
       </w:r>
@@ -18634,6 +19320,7 @@
           <w:spacing w:val="-2"/>
           <w:sz w:val="24"/>
           <w:szCs w:val="24"/>
+          <w:u w:val="single"/>
         </w:rPr>
       </w:pPr>
       <w:r>
@@ -18681,16 +19368,58 @@
           <w:sz w:val="24"/>
           <w:szCs w:val="24"/>
         </w:rPr>
-        <w:t xml:space="preserve">jointly with Lien H. Tran) </w:t>
-      </w:r>
-      <w:r>
-        <w:rPr>
-          <w:rFonts w:ascii="Times New Roman" w:hAnsi="Times New Roman" w:cs="Times New Roman"/>
-          <w:spacing w:val="-2"/>
-          <w:sz w:val="24"/>
-          <w:szCs w:val="24"/>
-        </w:rPr>
-        <w:t xml:space="preserve"> (Draft  prepared for presentation at the International Economic Association Conference  on, “Economics of Reciprocity, Gift-Giving and Altruism”, </w:t>
+        <w:t>jointly with Lien H. Tran)</w:t>
+      </w:r>
+      <w:r>
+        <w:rPr>
+          <w:rFonts w:ascii="Times New Roman" w:hAnsi="Times New Roman" w:cs="Times New Roman"/>
+          <w:i/>
+          <w:iCs/>
+          <w:spacing w:val="-2"/>
+          <w:sz w:val="24"/>
+          <w:szCs w:val="24"/>
+        </w:rPr>
+        <w:t>,</w:t>
+      </w:r>
+      <w:r>
+        <w:rPr>
+          <w:rFonts w:ascii="Times New Roman" w:hAnsi="Times New Roman" w:cs="Times New Roman"/>
+          <w:i/>
+          <w:iCs/>
+          <w:spacing w:val="-2"/>
+          <w:sz w:val="24"/>
+          <w:szCs w:val="24"/>
+        </w:rPr>
+        <w:t xml:space="preserve"> </w:t>
+      </w:r>
+      <w:r>
+        <w:rPr>
+          <w:rFonts w:ascii="Times New Roman" w:hAnsi="Times New Roman" w:cs="Times New Roman"/>
+          <w:spacing w:val="-2"/>
+          <w:sz w:val="24"/>
+          <w:szCs w:val="24"/>
+        </w:rPr>
+        <w:t xml:space="preserve"> </w:t>
+      </w:r>
+      <w:r>
+        <w:rPr>
+          <w:rFonts w:ascii="Times New Roman" w:hAnsi="Times New Roman" w:cs="Times New Roman"/>
+          <w:spacing w:val="-2"/>
+          <w:sz w:val="24"/>
+          <w:szCs w:val="24"/>
+          <w:u w:val="single"/>
+        </w:rPr>
+        <w:t>presented</w:t>
+      </w:r>
+      <w:r>
+        <w:rPr>
+          <w:rFonts w:ascii="Times New Roman" w:hAnsi="Times New Roman" w:cs="Times New Roman"/>
+          <w:spacing w:val="-2"/>
+          <w:sz w:val="24"/>
+          <w:szCs w:val="24"/>
+          <w:u w:val="single"/>
+        </w:rPr>
+        <w:t xml:space="preserve"> at the International Economic Association Conference  on, “Economics of Reciprocity, Gift-Giving and Altruism”, </w:t>
       </w:r>
       <w:proofErr w:type="spellStart"/>
       <w:r>
@@ -18699,6 +19428,7 @@
           <w:spacing w:val="-2"/>
           <w:sz w:val="24"/>
           <w:szCs w:val="24"/>
+          <w:u w:val="single"/>
         </w:rPr>
         <w:t>Ecole</w:t>
       </w:r>
@@ -18709,6 +19439,7 @@
           <w:spacing w:val="-2"/>
           <w:sz w:val="24"/>
           <w:szCs w:val="24"/>
+          <w:u w:val="single"/>
         </w:rPr>
         <w:t xml:space="preserve"> des </w:t>
       </w:r>
@@ -18719,6 +19450,7 @@
           <w:spacing w:val="-2"/>
           <w:sz w:val="24"/>
           <w:szCs w:val="24"/>
+          <w:u w:val="single"/>
         </w:rPr>
         <w:t>Hautes</w:t>
       </w:r>
@@ -18729,6 +19461,7 @@
           <w:spacing w:val="-2"/>
           <w:sz w:val="24"/>
           <w:szCs w:val="24"/>
+          <w:u w:val="single"/>
         </w:rPr>
         <w:t xml:space="preserve"> </w:t>
       </w:r>
@@ -18739,6 +19472,7 @@
           <w:spacing w:val="-2"/>
           <w:sz w:val="24"/>
           <w:szCs w:val="24"/>
+          <w:u w:val="single"/>
         </w:rPr>
         <w:t>Edudes</w:t>
       </w:r>
@@ -18749,6 +19483,7 @@
           <w:spacing w:val="-2"/>
           <w:sz w:val="24"/>
           <w:szCs w:val="24"/>
+          <w:u w:val="single"/>
         </w:rPr>
         <w:t xml:space="preserve"> </w:t>
       </w:r>
@@ -18759,6 +19494,7 @@
           <w:spacing w:val="-2"/>
           <w:sz w:val="24"/>
           <w:szCs w:val="24"/>
+          <w:u w:val="single"/>
         </w:rPr>
         <w:t>en</w:t>
       </w:r>
@@ -18769,6 +19505,7 @@
           <w:spacing w:val="-2"/>
           <w:sz w:val="24"/>
           <w:szCs w:val="24"/>
+          <w:u w:val="single"/>
         </w:rPr>
         <w:t xml:space="preserve"> Sciences </w:t>
       </w:r>
@@ -18779,6 +19516,7 @@
           <w:spacing w:val="-2"/>
           <w:sz w:val="24"/>
           <w:szCs w:val="24"/>
+          <w:u w:val="single"/>
         </w:rPr>
         <w:t>Sociales</w:t>
       </w:r>
@@ -18789,6 +19527,7 @@
           <w:spacing w:val="-2"/>
           <w:sz w:val="24"/>
           <w:szCs w:val="24"/>
+          <w:u w:val="single"/>
         </w:rPr>
         <w:t xml:space="preserve">, Marseille, France. </w:t>
       </w:r>
@@ -18824,6 +19563,7 @@
           <w:spacing w:val="-2"/>
           <w:sz w:val="24"/>
           <w:szCs w:val="24"/>
+          <w:u w:val="single"/>
         </w:rPr>
       </w:pPr>
       <w:r>
@@ -18842,7 +19582,17 @@
           <w:sz w:val="24"/>
           <w:szCs w:val="24"/>
         </w:rPr>
-        <w:t xml:space="preserve">“Endogenous fertility and Growth Dynamics,” (jointly with Kazuo Nishimura) presented by L.K. </w:t>
+        <w:t xml:space="preserve">“Endogenous fertility and Growth Dynamics,” (jointly with Kazuo Nishimura) </w:t>
+      </w:r>
+      <w:r>
+        <w:rPr>
+          <w:rFonts w:ascii="Times New Roman" w:hAnsi="Times New Roman" w:cs="Times New Roman"/>
+          <w:spacing w:val="-2"/>
+          <w:sz w:val="24"/>
+          <w:szCs w:val="24"/>
+          <w:u w:val="single"/>
+        </w:rPr>
+        <w:t xml:space="preserve">presented by L.K. </w:t>
       </w:r>
       <w:proofErr w:type="spellStart"/>
       <w:r>
@@ -18851,6 +19601,7 @@
           <w:spacing w:val="-2"/>
           <w:sz w:val="24"/>
           <w:szCs w:val="24"/>
+          <w:u w:val="single"/>
         </w:rPr>
         <w:t>Raut</w:t>
       </w:r>
@@ -18861,6 +19612,7 @@
           <w:spacing w:val="-2"/>
           <w:sz w:val="24"/>
           <w:szCs w:val="24"/>
+          <w:u w:val="single"/>
         </w:rPr>
         <w:t xml:space="preserve"> at the “Conference in honor of T.N. Srinivasan, Yale University, New Haven, March 27-28, 1998. </w:t>
       </w:r>
@@ -18981,7 +19733,37 @@
           <w:sz w:val="24"/>
           <w:szCs w:val="24"/>
         </w:rPr>
-        <w:t>”, presented at International Forum on the Collaboration Projects in Autumn 2000”, Osaka, September 22-24, 2000.</w:t>
+        <w:t xml:space="preserve">”, </w:t>
+      </w:r>
+      <w:r>
+        <w:rPr>
+          <w:rFonts w:ascii="Times New Roman" w:hAnsi="Times New Roman" w:cs="Times New Roman"/>
+          <w:spacing w:val="-2"/>
+          <w:sz w:val="24"/>
+          <w:szCs w:val="24"/>
+          <w:u w:val="single"/>
+        </w:rPr>
+        <w:t>presented at</w:t>
+      </w:r>
+      <w:r>
+        <w:rPr>
+          <w:rFonts w:ascii="Times New Roman" w:hAnsi="Times New Roman" w:cs="Times New Roman"/>
+          <w:spacing w:val="-2"/>
+          <w:sz w:val="24"/>
+          <w:szCs w:val="24"/>
+          <w:u w:val="single"/>
+        </w:rPr>
+        <w:t xml:space="preserve"> the </w:t>
+      </w:r>
+      <w:r>
+        <w:rPr>
+          <w:rFonts w:ascii="Times New Roman" w:hAnsi="Times New Roman" w:cs="Times New Roman"/>
+          <w:spacing w:val="-2"/>
+          <w:sz w:val="24"/>
+          <w:szCs w:val="24"/>
+          <w:u w:val="single"/>
+        </w:rPr>
+        <w:t xml:space="preserve"> International Forum on the Collaboration Projects in Autumn 2000”, Osaka, September 22-24, 2000.</w:t>
       </w:r>
     </w:p>
     <w:p>
@@ -19078,6 +19860,7 @@
           <w:rFonts w:ascii="Times New Roman" w:hAnsi="Times New Roman" w:cs="Times New Roman"/>
           <w:sz w:val="24"/>
           <w:szCs w:val="24"/>
+          <w:u w:val="single"/>
         </w:rPr>
         <w:t>Second International Forum of the Collaboration Projects in Spring 2001”, March 16 – March 22, 2001.</w:t>
       </w:r>
@@ -19176,6 +19959,7 @@
           <w:rFonts w:ascii="Times New Roman" w:hAnsi="Times New Roman" w:cs="Times New Roman"/>
           <w:sz w:val="24"/>
           <w:szCs w:val="24"/>
+          <w:u w:val="single"/>
         </w:rPr>
         <w:t>Second International Forum of the Collaboration Projects in Spring 2001”, March 16 – March 22, 2001.</w:t>
       </w:r>
@@ -19211,6 +19995,7 @@
           <w:spacing w:val="-2"/>
           <w:sz w:val="24"/>
           <w:szCs w:val="24"/>
+          <w:u w:val="single"/>
         </w:rPr>
       </w:pPr>
       <w:r>
@@ -19247,7 +20032,17 @@
           <w:sz w:val="24"/>
           <w:szCs w:val="24"/>
         </w:rPr>
-        <w:t xml:space="preserve">” Presented at the 2001 Far Eastern Econometric Society </w:t>
+        <w:t xml:space="preserve">” </w:t>
+      </w:r>
+      <w:r>
+        <w:rPr>
+          <w:rFonts w:ascii="Times New Roman" w:hAnsi="Times New Roman" w:cs="Times New Roman"/>
+          <w:spacing w:val="-2"/>
+          <w:sz w:val="24"/>
+          <w:szCs w:val="24"/>
+          <w:u w:val="single"/>
+        </w:rPr>
+        <w:t xml:space="preserve">Presented at the 2001 Far Eastern Econometric Society </w:t>
       </w:r>
       <w:proofErr w:type="spellStart"/>
       <w:r>
@@ -19256,6 +20051,7 @@
           <w:spacing w:val="-2"/>
           <w:sz w:val="24"/>
           <w:szCs w:val="24"/>
+          <w:u w:val="single"/>
         </w:rPr>
         <w:t>Meeteeing</w:t>
       </w:r>
@@ -19266,6 +20062,7 @@
           <w:spacing w:val="-2"/>
           <w:sz w:val="24"/>
           <w:szCs w:val="24"/>
+          <w:u w:val="single"/>
         </w:rPr>
         <w:t>, Kobe, July 2001.</w:t>
       </w:r>
@@ -19301,6 +20098,7 @@
           <w:spacing w:val="-2"/>
           <w:sz w:val="24"/>
           <w:szCs w:val="24"/>
+          <w:u w:val="single"/>
         </w:rPr>
       </w:pPr>
       <w:r>
@@ -19368,7 +20166,17 @@
           <w:sz w:val="24"/>
           <w:szCs w:val="24"/>
         </w:rPr>
-        <w:t xml:space="preserve">, Presented at the 2001 Far Eastern Econometric Society </w:t>
+        <w:t xml:space="preserve">, </w:t>
+      </w:r>
+      <w:r>
+        <w:rPr>
+          <w:rFonts w:ascii="Times New Roman" w:hAnsi="Times New Roman" w:cs="Times New Roman"/>
+          <w:spacing w:val="-2"/>
+          <w:sz w:val="24"/>
+          <w:szCs w:val="24"/>
+          <w:u w:val="single"/>
+        </w:rPr>
+        <w:t xml:space="preserve">Presented at the 2001 Far Eastern Econometric Society </w:t>
       </w:r>
       <w:proofErr w:type="spellStart"/>
       <w:r>
@@ -19377,6 +20185,7 @@
           <w:spacing w:val="-2"/>
           <w:sz w:val="24"/>
           <w:szCs w:val="24"/>
+          <w:u w:val="single"/>
         </w:rPr>
         <w:t>Meeteeing</w:t>
       </w:r>
@@ -19387,6 +20196,7 @@
           <w:spacing w:val="-2"/>
           <w:sz w:val="24"/>
           <w:szCs w:val="24"/>
+          <w:u w:val="single"/>
         </w:rPr>
         <w:t xml:space="preserve">, Kobe, July </w:t>
       </w:r>
@@ -19396,6 +20206,7 @@
           <w:spacing w:val="-2"/>
           <w:sz w:val="24"/>
           <w:szCs w:val="24"/>
+          <w:u w:val="single"/>
         </w:rPr>
         <w:t xml:space="preserve">20-22, </w:t>
       </w:r>
@@ -19405,6 +20216,7 @@
           <w:spacing w:val="-2"/>
           <w:sz w:val="24"/>
           <w:szCs w:val="24"/>
+          <w:u w:val="single"/>
         </w:rPr>
         <w:t>2001.</w:t>
       </w:r>
@@ -19440,6 +20252,7 @@
           <w:spacing w:val="-2"/>
           <w:sz w:val="24"/>
           <w:szCs w:val="24"/>
+          <w:u w:val="single"/>
         </w:rPr>
       </w:pPr>
       <w:r>
@@ -19476,7 +20289,17 @@
           <w:sz w:val="24"/>
           <w:szCs w:val="24"/>
         </w:rPr>
-        <w:t xml:space="preserve">” Presented at the Indian Institute of Technology, </w:t>
+        <w:t xml:space="preserve">” </w:t>
+      </w:r>
+      <w:r>
+        <w:rPr>
+          <w:rFonts w:ascii="Times New Roman" w:hAnsi="Times New Roman" w:cs="Times New Roman"/>
+          <w:spacing w:val="-2"/>
+          <w:sz w:val="24"/>
+          <w:szCs w:val="24"/>
+          <w:u w:val="single"/>
+        </w:rPr>
+        <w:t xml:space="preserve">Presented at the Indian Institute of Technology, </w:t>
       </w:r>
       <w:proofErr w:type="spellStart"/>
       <w:r>
@@ -19485,6 +20308,7 @@
           <w:spacing w:val="-2"/>
           <w:sz w:val="24"/>
           <w:szCs w:val="24"/>
+          <w:u w:val="single"/>
         </w:rPr>
         <w:t>Kharagpur</w:t>
       </w:r>
@@ -19495,6 +20319,7 @@
           <w:spacing w:val="-2"/>
           <w:sz w:val="24"/>
           <w:szCs w:val="24"/>
+          <w:u w:val="single"/>
         </w:rPr>
         <w:t>, India, August 3, 2001.</w:t>
       </w:r>
@@ -19539,6 +20364,7 @@
           <w:sz w:val="24"/>
           <w:szCs w:val="24"/>
         </w:rPr>
+        <w:lastRenderedPageBreak/>
         <w:t xml:space="preserve">  </w:t>
       </w:r>
       <w:r>
@@ -19595,13 +20421,24 @@
           <w:sz w:val="24"/>
           <w:szCs w:val="24"/>
         </w:rPr>
-        <w:t xml:space="preserve">, my flight was cancelled due national Tragedy on September 11, 2001) Third </w:t>
-      </w:r>
-      <w:r>
-        <w:rPr>
-          <w:rFonts w:ascii="Times New Roman" w:hAnsi="Times New Roman" w:cs="Times New Roman"/>
-          <w:sz w:val="24"/>
-          <w:szCs w:val="24"/>
+        <w:t xml:space="preserve">, my flight was cancelled due national Tragedy on September 11, 2001) </w:t>
+      </w:r>
+      <w:r>
+        <w:rPr>
+          <w:rFonts w:ascii="Times New Roman" w:hAnsi="Times New Roman" w:cs="Times New Roman"/>
+          <w:spacing w:val="-2"/>
+          <w:sz w:val="24"/>
+          <w:szCs w:val="24"/>
+          <w:u w:val="single"/>
+        </w:rPr>
+        <w:t xml:space="preserve">Third </w:t>
+      </w:r>
+      <w:r>
+        <w:rPr>
+          <w:rFonts w:ascii="Times New Roman" w:hAnsi="Times New Roman" w:cs="Times New Roman"/>
+          <w:sz w:val="24"/>
+          <w:szCs w:val="24"/>
+          <w:u w:val="single"/>
         </w:rPr>
         <w:t xml:space="preserve">International Forum of the Collaboration Projects in </w:t>
       </w:r>
@@ -19611,6 +20448,7 @@
           <w:rFonts w:ascii="Times New Roman" w:hAnsi="Times New Roman" w:cs="Times New Roman"/>
           <w:sz w:val="24"/>
           <w:szCs w:val="24"/>
+          <w:u w:val="single"/>
         </w:rPr>
         <w:t>Fall</w:t>
       </w:r>
@@ -19620,6 +20458,7 @@
           <w:rFonts w:ascii="Times New Roman" w:hAnsi="Times New Roman" w:cs="Times New Roman"/>
           <w:sz w:val="24"/>
           <w:szCs w:val="24"/>
+          <w:u w:val="single"/>
         </w:rPr>
         <w:t xml:space="preserve"> 2001”, September 17-19, Tokyo, Japan.</w:t>
       </w:r>
@@ -19691,14 +20530,25 @@
           <w:sz w:val="24"/>
           <w:szCs w:val="24"/>
         </w:rPr>
-        <w:t>” Fourth</w:t>
-      </w:r>
-      <w:r>
-        <w:rPr>
-          <w:rFonts w:ascii="Times New Roman" w:hAnsi="Times New Roman" w:cs="Times New Roman"/>
-          <w:spacing w:val="-2"/>
-          <w:sz w:val="24"/>
-          <w:szCs w:val="24"/>
+        <w:t xml:space="preserve">” </w:t>
+      </w:r>
+      <w:r>
+        <w:rPr>
+          <w:rFonts w:ascii="Times New Roman" w:hAnsi="Times New Roman" w:cs="Times New Roman"/>
+          <w:spacing w:val="-2"/>
+          <w:sz w:val="24"/>
+          <w:szCs w:val="24"/>
+          <w:u w:val="single"/>
+        </w:rPr>
+        <w:t>Fourth</w:t>
+      </w:r>
+      <w:r>
+        <w:rPr>
+          <w:rFonts w:ascii="Times New Roman" w:hAnsi="Times New Roman" w:cs="Times New Roman"/>
+          <w:spacing w:val="-2"/>
+          <w:sz w:val="24"/>
+          <w:szCs w:val="24"/>
+          <w:u w:val="single"/>
         </w:rPr>
         <w:t xml:space="preserve"> </w:t>
       </w:r>
@@ -19707,6 +20557,7 @@
           <w:rFonts w:ascii="Times New Roman" w:hAnsi="Times New Roman" w:cs="Times New Roman"/>
           <w:sz w:val="24"/>
           <w:szCs w:val="24"/>
+          <w:u w:val="single"/>
         </w:rPr>
         <w:t>International Forum of the Collaboration Projects”, February 17-21, 2002, Tokyo, Japan.</w:t>
       </w:r>
@@ -19742,6 +20593,7 @@
           <w:spacing w:val="-2"/>
           <w:sz w:val="24"/>
           <w:szCs w:val="24"/>
+          <w:u w:val="single"/>
         </w:rPr>
       </w:pPr>
       <w:r>
@@ -19778,7 +20630,17 @@
           <w:sz w:val="24"/>
           <w:szCs w:val="24"/>
         </w:rPr>
-        <w:t>” Presented at the Western Economic Association Meeting, Seattle, June 30-July 2, 2002, Seattle.</w:t>
+        <w:t xml:space="preserve">” </w:t>
+      </w:r>
+      <w:r>
+        <w:rPr>
+          <w:rFonts w:ascii="Times New Roman" w:hAnsi="Times New Roman" w:cs="Times New Roman"/>
+          <w:spacing w:val="-2"/>
+          <w:sz w:val="24"/>
+          <w:szCs w:val="24"/>
+          <w:u w:val="single"/>
+        </w:rPr>
+        <w:t>Presented at the Western Economic Association Meeting, Seattle, June 30-July 2, 2002, Seattle.</w:t>
       </w:r>
     </w:p>
     <w:p>
@@ -19812,6 +20674,7 @@
           <w:spacing w:val="-2"/>
           <w:sz w:val="24"/>
           <w:szCs w:val="24"/>
+          <w:u w:val="single"/>
         </w:rPr>
       </w:pPr>
       <w:r>
@@ -19877,6 +20740,15 @@
           <w:sz w:val="24"/>
           <w:szCs w:val="24"/>
         </w:rPr>
+        <w:t xml:space="preserve"> </w:t>
+      </w:r>
+      <w:r>
+        <w:rPr>
+          <w:rFonts w:ascii="Times New Roman" w:hAnsi="Times New Roman" w:cs="Times New Roman"/>
+          <w:spacing w:val="-2"/>
+          <w:sz w:val="24"/>
+          <w:szCs w:val="24"/>
+        </w:rPr>
         <w:t xml:space="preserve">Paper presented by Lisa </w:t>
       </w:r>
       <w:proofErr w:type="spellStart"/>
@@ -19896,17 +20768,19 @@
           <w:spacing w:val="-2"/>
           <w:sz w:val="24"/>
           <w:szCs w:val="24"/>
-        </w:rPr>
-        <w:t xml:space="preserve">, </w:t>
-      </w:r>
-      <w:r>
-        <w:rPr>
-          <w:rFonts w:ascii="Times New Roman" w:hAnsi="Times New Roman" w:cs="Times New Roman"/>
-          <w:spacing w:val="-2"/>
-          <w:sz w:val="24"/>
-          <w:szCs w:val="24"/>
-        </w:rPr>
-        <w:t xml:space="preserve"> The draft presented at MEA Annual Meetings, St. Louis, MO. Session 6A: Child Support/Child Outcomes. (2003)</w:t>
+          <w:u w:val="single"/>
+        </w:rPr>
+        <w:t xml:space="preserve"> at MEA Annual Meetings, St. Louis, MO. Session 6A: Child Support/Child Outcomes. (2003)</w:t>
+      </w:r>
+      <w:r>
+        <w:rPr>
+          <w:rFonts w:ascii="Times New Roman" w:hAnsi="Times New Roman" w:cs="Times New Roman"/>
+          <w:spacing w:val="-2"/>
+          <w:sz w:val="24"/>
+          <w:szCs w:val="24"/>
+          <w:u w:val="single"/>
+        </w:rPr>
+        <w:t>.</w:t>
       </w:r>
     </w:p>
     <w:p>
@@ -19978,7 +20852,6 @@
         </w:rPr>
         <w:t>,</w:t>
       </w:r>
-      <w:proofErr w:type="gramStart"/>
       <w:r>
         <w:rPr>
           <w:rFonts w:ascii="Times New Roman" w:hAnsi="Times New Roman" w:cs="Times New Roman"/>
@@ -20003,25 +20876,17 @@
           <w:spacing w:val="-2"/>
           <w:sz w:val="24"/>
           <w:szCs w:val="24"/>
-        </w:rPr>
-        <w:t xml:space="preserve"> </w:t>
-      </w:r>
-      <w:r>
-        <w:rPr>
-          <w:rFonts w:ascii="Times New Roman" w:hAnsi="Times New Roman" w:cs="Times New Roman"/>
-          <w:spacing w:val="-2"/>
-          <w:sz w:val="24"/>
-          <w:szCs w:val="24"/>
+          <w:u w:val="single"/>
         </w:rPr>
         <w:t>Western</w:t>
       </w:r>
-      <w:proofErr w:type="gramEnd"/>
-      <w:r>
-        <w:rPr>
-          <w:rFonts w:ascii="Times New Roman" w:hAnsi="Times New Roman" w:cs="Times New Roman"/>
-          <w:spacing w:val="-2"/>
-          <w:sz w:val="24"/>
-          <w:szCs w:val="24"/>
+      <w:r>
+        <w:rPr>
+          <w:rFonts w:ascii="Times New Roman" w:hAnsi="Times New Roman" w:cs="Times New Roman"/>
+          <w:spacing w:val="-2"/>
+          <w:sz w:val="24"/>
+          <w:szCs w:val="24"/>
+          <w:u w:val="single"/>
         </w:rPr>
         <w:t xml:space="preserve"> Economic Association Meeting,</w:t>
       </w:r>
@@ -20031,6 +20896,7 @@
           <w:spacing w:val="-2"/>
           <w:sz w:val="24"/>
           <w:szCs w:val="24"/>
+          <w:u w:val="single"/>
         </w:rPr>
         <w:t xml:space="preserve"> Denver</w:t>
       </w:r>
@@ -20040,6 +20906,7 @@
           <w:spacing w:val="-2"/>
           <w:sz w:val="24"/>
           <w:szCs w:val="24"/>
+          <w:u w:val="single"/>
         </w:rPr>
         <w:t>, 2003.</w:t>
       </w:r>
@@ -20075,6 +20942,7 @@
           <w:spacing w:val="-2"/>
           <w:sz w:val="24"/>
           <w:szCs w:val="24"/>
+          <w:u w:val="single"/>
         </w:rPr>
       </w:pPr>
       <w:r>
@@ -20111,7 +20979,17 @@
           <w:sz w:val="24"/>
           <w:szCs w:val="24"/>
         </w:rPr>
-        <w:t>" presented at Improving Social Insurance Programs September 13 - 14, 2003 University of Maryland.</w:t>
+        <w:t xml:space="preserve">" </w:t>
+      </w:r>
+      <w:r>
+        <w:rPr>
+          <w:rFonts w:ascii="Times New Roman" w:hAnsi="Times New Roman" w:cs="Times New Roman"/>
+          <w:spacing w:val="-2"/>
+          <w:sz w:val="24"/>
+          <w:szCs w:val="24"/>
+          <w:u w:val="single"/>
+        </w:rPr>
+        <w:t>presented at Improving Social Insurance Programs September 13 - 14, 2003 University of Maryland.</w:t>
       </w:r>
     </w:p>
     <w:p>
@@ -20190,7 +21068,17 @@
           <w:sz w:val="24"/>
           <w:szCs w:val="24"/>
         </w:rPr>
-        <w:t>” Presented at the Western Economic Association Meeting Seattle, 2007.</w:t>
+        <w:t xml:space="preserve">” </w:t>
+      </w:r>
+      <w:r>
+        <w:rPr>
+          <w:rFonts w:ascii="Times New Roman" w:hAnsi="Times New Roman" w:cs="Times New Roman"/>
+          <w:spacing w:val="-2"/>
+          <w:sz w:val="24"/>
+          <w:szCs w:val="24"/>
+          <w:u w:val="single"/>
+        </w:rPr>
+        <w:t>Presented at the Western Economic Association Meeting Seattle, 2007.</w:t>
       </w:r>
     </w:p>
     <w:p>
@@ -20224,6 +21112,7 @@
           <w:spacing w:val="-2"/>
           <w:sz w:val="24"/>
           <w:szCs w:val="24"/>
+          <w:u w:val="single"/>
         </w:rPr>
       </w:pPr>
       <w:r>
@@ -20242,7 +21131,17 @@
           <w:sz w:val="24"/>
           <w:szCs w:val="24"/>
         </w:rPr>
-        <w:t xml:space="preserve">“A Duration Model of Social Security Disability Program Entitlement,” Presented at the Western Economic Association </w:t>
+        <w:t xml:space="preserve">“A Duration Model of Social Security Disability Program Entitlement,” </w:t>
+      </w:r>
+      <w:r>
+        <w:rPr>
+          <w:rFonts w:ascii="Times New Roman" w:hAnsi="Times New Roman" w:cs="Times New Roman"/>
+          <w:spacing w:val="-2"/>
+          <w:sz w:val="24"/>
+          <w:szCs w:val="24"/>
+          <w:u w:val="single"/>
+        </w:rPr>
+        <w:t xml:space="preserve">Presented at the Western Economic Association </w:t>
       </w:r>
       <w:proofErr w:type="gramStart"/>
       <w:r>
@@ -20251,6 +21150,7 @@
           <w:spacing w:val="-2"/>
           <w:sz w:val="24"/>
           <w:szCs w:val="24"/>
+          <w:u w:val="single"/>
         </w:rPr>
         <w:t>Meeting ,</w:t>
       </w:r>
@@ -20261,6 +21161,7 @@
           <w:spacing w:val="-2"/>
           <w:sz w:val="24"/>
           <w:szCs w:val="24"/>
+          <w:u w:val="single"/>
         </w:rPr>
         <w:t xml:space="preserve"> </w:t>
       </w:r>
@@ -20271,6 +21172,7 @@
           <w:spacing w:val="-2"/>
           <w:sz w:val="24"/>
           <w:szCs w:val="24"/>
+          <w:u w:val="single"/>
         </w:rPr>
         <w:t>Portalnd</w:t>
       </w:r>
@@ -20281,8 +21183,9 @@
           <w:spacing w:val="-2"/>
           <w:sz w:val="24"/>
           <w:szCs w:val="24"/>
-        </w:rPr>
-        <w:t>,, 2010.</w:t>
+          <w:u w:val="single"/>
+        </w:rPr>
+        <w:t>, 2010.</w:t>
       </w:r>
     </w:p>
     <w:p>
@@ -20377,6 +21280,7 @@
           <w:spacing w:val="-2"/>
           <w:sz w:val="24"/>
           <w:szCs w:val="24"/>
+          <w:u w:val="single"/>
         </w:rPr>
       </w:pPr>
       <w:r>
@@ -20395,14 +21299,47 @@
           <w:sz w:val="24"/>
           <w:szCs w:val="24"/>
         </w:rPr>
-        <w:t>"Early Childhood Development, Earnings Inequality and Social Mobility in an Education Signaling Model," Draft Presented at the 2017 ASSA Meetings, 2017, Chicago</w:t>
-      </w:r>
-      <w:r>
-        <w:rPr>
-          <w:rFonts w:ascii="Times New Roman" w:hAnsi="Times New Roman" w:cs="Times New Roman"/>
-          <w:spacing w:val="-2"/>
-          <w:sz w:val="24"/>
-          <w:szCs w:val="24"/>
+        <w:t xml:space="preserve">"Intergenerational Long Term Effects of Preschool -Estimates from a Structural Dynamic Programming Model," (joint paper with Professor James Heckman) </w:t>
+      </w:r>
+      <w:r>
+        <w:rPr>
+          <w:rFonts w:ascii="Times New Roman" w:hAnsi="Times New Roman" w:cs="Times New Roman"/>
+          <w:spacing w:val="-2"/>
+          <w:sz w:val="24"/>
+          <w:szCs w:val="24"/>
+          <w:u w:val="single"/>
+        </w:rPr>
+        <w:t xml:space="preserve">presented at the American Economic Association Meetings, San Francisco, </w:t>
+      </w:r>
+      <w:proofErr w:type="gramStart"/>
+      <w:r>
+        <w:rPr>
+          <w:rFonts w:ascii="Times New Roman" w:hAnsi="Times New Roman" w:cs="Times New Roman"/>
+          <w:spacing w:val="-2"/>
+          <w:sz w:val="24"/>
+          <w:szCs w:val="24"/>
+          <w:u w:val="single"/>
+        </w:rPr>
+        <w:t>Jan</w:t>
+      </w:r>
+      <w:proofErr w:type="gramEnd"/>
+      <w:r>
+        <w:rPr>
+          <w:rFonts w:ascii="Times New Roman" w:hAnsi="Times New Roman" w:cs="Times New Roman"/>
+          <w:spacing w:val="-2"/>
+          <w:sz w:val="24"/>
+          <w:szCs w:val="24"/>
+          <w:u w:val="single"/>
+        </w:rPr>
+        <w:t xml:space="preserve"> 3, 2016</w:t>
+      </w:r>
+      <w:r>
+        <w:rPr>
+          <w:rFonts w:ascii="Times New Roman" w:hAnsi="Times New Roman" w:cs="Times New Roman"/>
+          <w:spacing w:val="-2"/>
+          <w:sz w:val="24"/>
+          <w:szCs w:val="24"/>
+          <w:u w:val="single"/>
         </w:rPr>
         <w:t>.</w:t>
       </w:r>
@@ -20448,6 +21385,79 @@
           <w:sz w:val="24"/>
           <w:szCs w:val="24"/>
         </w:rPr>
+        <w:t xml:space="preserve"> </w:t>
+      </w:r>
+      <w:r>
+        <w:rPr>
+          <w:rFonts w:ascii="Times New Roman" w:hAnsi="Times New Roman" w:cs="Times New Roman"/>
+          <w:spacing w:val="-2"/>
+          <w:sz w:val="24"/>
+          <w:szCs w:val="24"/>
+        </w:rPr>
+        <w:t xml:space="preserve">"Early Childhood Development, Earnings Inequality and Social Mobility in an Education Signaling Model," </w:t>
+      </w:r>
+      <w:r>
+        <w:rPr>
+          <w:rFonts w:ascii="Times New Roman" w:hAnsi="Times New Roman" w:cs="Times New Roman"/>
+          <w:spacing w:val="-2"/>
+          <w:sz w:val="24"/>
+          <w:szCs w:val="24"/>
+          <w:u w:val="single"/>
+        </w:rPr>
+        <w:t>Draft Presented at the 2017 ASSA Meetings, 2017, Chicago</w:t>
+      </w:r>
+      <w:r>
+        <w:rPr>
+          <w:rFonts w:ascii="Times New Roman" w:hAnsi="Times New Roman" w:cs="Times New Roman"/>
+          <w:spacing w:val="-2"/>
+          <w:sz w:val="24"/>
+          <w:szCs w:val="24"/>
+        </w:rPr>
+        <w:t>.</w:t>
+      </w:r>
+    </w:p>
+    <w:p>
+      <w:pPr>
+        <w:tabs>
+          <w:tab w:val="left" w:pos="0"/>
+        </w:tabs>
+        <w:suppressAutoHyphens/>
+        <w:ind w:left="360"/>
+        <w:jc w:val="both"/>
+        <w:rPr>
+          <w:rFonts w:ascii="Times New Roman" w:hAnsi="Times New Roman" w:cs="Times New Roman"/>
+          <w:spacing w:val="-2"/>
+          <w:sz w:val="24"/>
+          <w:szCs w:val="24"/>
+        </w:rPr>
+      </w:pPr>
+    </w:p>
+    <w:p>
+      <w:pPr>
+        <w:numPr>
+          <w:ilvl w:val="0"/>
+          <w:numId w:val="21"/>
+        </w:numPr>
+        <w:tabs>
+          <w:tab w:val="left" w:pos="0"/>
+        </w:tabs>
+        <w:suppressAutoHyphens/>
+        <w:jc w:val="both"/>
+        <w:rPr>
+          <w:rFonts w:ascii="Times New Roman" w:hAnsi="Times New Roman" w:cs="Times New Roman"/>
+          <w:spacing w:val="-2"/>
+          <w:sz w:val="24"/>
+          <w:szCs w:val="24"/>
+          <w:u w:val="single"/>
+        </w:rPr>
+      </w:pPr>
+      <w:r>
+        <w:rPr>
+          <w:rFonts w:ascii="Times New Roman" w:hAnsi="Times New Roman" w:cs="Times New Roman"/>
+          <w:spacing w:val="-2"/>
+          <w:sz w:val="24"/>
+          <w:szCs w:val="24"/>
+        </w:rPr>
         <w:t xml:space="preserve"> “</w:t>
       </w:r>
       <w:r>
@@ -20466,7 +21476,150 @@
           <w:sz w:val="24"/>
           <w:szCs w:val="24"/>
         </w:rPr>
-        <w:t xml:space="preserve">,” Annual Conference of the Society of Government Economists, April, 5, 2019, Washington, DC, </w:t>
+        <w:t xml:space="preserve">,” </w:t>
+      </w:r>
+      <w:r>
+        <w:rPr>
+          <w:rFonts w:ascii="Times New Roman" w:hAnsi="Times New Roman" w:cs="Times New Roman"/>
+          <w:spacing w:val="-2"/>
+          <w:sz w:val="24"/>
+          <w:szCs w:val="24"/>
+          <w:u w:val="single"/>
+        </w:rPr>
+        <w:t>Annual Conference of the Society of Government Economists</w:t>
+      </w:r>
+      <w:r>
+        <w:rPr>
+          <w:rFonts w:ascii="Times New Roman" w:hAnsi="Times New Roman" w:cs="Times New Roman"/>
+          <w:spacing w:val="-2"/>
+          <w:sz w:val="24"/>
+          <w:szCs w:val="24"/>
+        </w:rPr>
+        <w:t xml:space="preserve">, </w:t>
+      </w:r>
+      <w:proofErr w:type="gramStart"/>
+      <w:r>
+        <w:rPr>
+          <w:rFonts w:ascii="Times New Roman" w:hAnsi="Times New Roman" w:cs="Times New Roman"/>
+          <w:spacing w:val="-2"/>
+          <w:sz w:val="24"/>
+          <w:szCs w:val="24"/>
+          <w:u w:val="single"/>
+        </w:rPr>
+        <w:t>April,</w:t>
+      </w:r>
+      <w:proofErr w:type="gramEnd"/>
+      <w:r>
+        <w:rPr>
+          <w:rFonts w:ascii="Times New Roman" w:hAnsi="Times New Roman" w:cs="Times New Roman"/>
+          <w:spacing w:val="-2"/>
+          <w:sz w:val="24"/>
+          <w:szCs w:val="24"/>
+          <w:u w:val="single"/>
+        </w:rPr>
+        <w:t xml:space="preserve"> 5, 2019, Washington, DC</w:t>
+      </w:r>
+      <w:r>
+        <w:rPr>
+          <w:rFonts w:ascii="Times New Roman" w:hAnsi="Times New Roman" w:cs="Times New Roman"/>
+          <w:spacing w:val="-2"/>
+          <w:sz w:val="24"/>
+          <w:szCs w:val="24"/>
+          <w:u w:val="single"/>
+        </w:rPr>
+        <w:t>.</w:t>
+      </w:r>
+    </w:p>
+    <w:p>
+      <w:pPr>
+        <w:tabs>
+          <w:tab w:val="left" w:pos="0"/>
+        </w:tabs>
+        <w:suppressAutoHyphens/>
+        <w:jc w:val="both"/>
+        <w:rPr>
+          <w:rFonts w:ascii="Times New Roman" w:hAnsi="Times New Roman" w:cs="Times New Roman"/>
+          <w:spacing w:val="-2"/>
+          <w:sz w:val="24"/>
+          <w:szCs w:val="24"/>
+          <w:u w:val="single"/>
+        </w:rPr>
+      </w:pPr>
+    </w:p>
+    <w:p>
+      <w:pPr>
+        <w:numPr>
+          <w:ilvl w:val="0"/>
+          <w:numId w:val="21"/>
+        </w:numPr>
+        <w:tabs>
+          <w:tab w:val="left" w:pos="0"/>
+        </w:tabs>
+        <w:suppressAutoHyphens/>
+        <w:jc w:val="both"/>
+        <w:rPr>
+          <w:rFonts w:ascii="Times New Roman" w:hAnsi="Times New Roman" w:cs="Times New Roman"/>
+          <w:spacing w:val="-2"/>
+          <w:sz w:val="24"/>
+          <w:szCs w:val="24"/>
+          <w:u w:val="single"/>
+        </w:rPr>
+      </w:pPr>
+      <w:r>
+        <w:rPr>
+          <w:rFonts w:ascii="Times New Roman" w:hAnsi="Times New Roman" w:cs="Times New Roman"/>
+          <w:spacing w:val="-2"/>
+          <w:sz w:val="24"/>
+          <w:szCs w:val="24"/>
+        </w:rPr>
+        <w:lastRenderedPageBreak/>
+        <w:t xml:space="preserve"> </w:t>
+      </w:r>
+      <w:r>
+        <w:rPr>
+          <w:rFonts w:ascii="Times New Roman" w:hAnsi="Times New Roman" w:cs="Times New Roman"/>
+          <w:spacing w:val="-2"/>
+          <w:sz w:val="24"/>
+          <w:szCs w:val="24"/>
+        </w:rPr>
+        <w:t>"Health Outcomes in Mid-Ages: Multistate Time to Event Statistical Models Versus Long Short Term Memory (LSTM) Recurrent Neural Network (RNN) Models</w:t>
+      </w:r>
+      <w:r>
+        <w:rPr>
+          <w:rFonts w:ascii="Times New Roman" w:hAnsi="Times New Roman" w:cs="Times New Roman"/>
+          <w:spacing w:val="-2"/>
+          <w:sz w:val="24"/>
+          <w:szCs w:val="24"/>
+        </w:rPr>
+        <w:t>,</w:t>
+      </w:r>
+      <w:r>
+        <w:rPr>
+          <w:rFonts w:ascii="Times New Roman" w:hAnsi="Times New Roman" w:cs="Times New Roman"/>
+          <w:spacing w:val="-2"/>
+          <w:sz w:val="24"/>
+          <w:szCs w:val="24"/>
+        </w:rPr>
+        <w:t>"</w:t>
+      </w:r>
+      <w:r>
+        <w:rPr>
+          <w:rFonts w:ascii="Times New Roman" w:hAnsi="Times New Roman" w:cs="Times New Roman"/>
+          <w:spacing w:val="-2"/>
+          <w:sz w:val="24"/>
+          <w:szCs w:val="24"/>
+        </w:rPr>
+        <w:t xml:space="preserve"> </w:t>
+      </w:r>
+      <w:r>
+        <w:rPr>
+          <w:rFonts w:ascii="Times New Roman" w:hAnsi="Times New Roman" w:cs="Times New Roman"/>
+          <w:spacing w:val="-2"/>
+          <w:sz w:val="24"/>
+          <w:szCs w:val="24"/>
+          <w:u w:val="single"/>
+        </w:rPr>
+        <w:t>presented at the American Economic Association Meetings, San Diego, January 4, 2020.</w:t>
       </w:r>
     </w:p>
     <w:p>
@@ -20579,7 +21732,6 @@
           <w:szCs w:val="24"/>
         </w:rPr>
       </w:pPr>
-      <w:bookmarkStart w:id="0" w:name="_GoBack"/>
       <w:r>
         <w:rPr>
           <w:rFonts w:ascii="Times New Roman" w:hAnsi="Times New Roman" w:cs="Times New Roman"/>
@@ -20636,7 +21788,7 @@
         </w:rPr>
         <w:t xml:space="preserve"> &lt;</w:t>
       </w:r>
-      <w:hyperlink r:id="rId62" w:history="1">
+      <w:hyperlink r:id="rId65" w:history="1">
         <w:r>
           <w:rPr>
             <w:rStyle w:val="Hyperlink"/>
@@ -20663,7 +21815,7 @@
         </w:rPr>
         <w:t xml:space="preserve"> or </w:t>
       </w:r>
-      <w:hyperlink r:id="rId63" w:history="1">
+      <w:hyperlink r:id="rId66" w:history="1">
         <w:r>
           <w:rPr>
             <w:rStyle w:val="Hyperlink"/>
@@ -20698,7 +21850,6 @@
         </w:rPr>
         <w:t>)</w:t>
       </w:r>
-      <w:bookmarkEnd w:id="0"/>
     </w:p>
     <w:p>
       <w:pPr>
@@ -20729,7 +21880,6 @@
           <w:sz w:val="24"/>
           <w:szCs w:val="24"/>
         </w:rPr>
-        <w:lastRenderedPageBreak/>
         <w:t xml:space="preserve">Dr. Michael V. Leonesio, </w:t>
       </w:r>
       <w:r>
@@ -20754,7 +21904,7 @@
         </w:rPr>
         <w:t xml:space="preserve">; email: </w:t>
       </w:r>
-      <w:hyperlink r:id="rId64" w:history="1">
+      <w:hyperlink r:id="rId67" w:history="1">
         <w:r>
           <w:rPr>
             <w:rStyle w:val="Hyperlink"/>
@@ -20841,7 +21991,7 @@
         </w:rPr>
         <w:t xml:space="preserve">, Kyoto, 606-8501, Japan, phone: 81-75-753-7124, fax: 81-75-753-7198; email: </w:t>
       </w:r>
-      <w:hyperlink r:id="rId65" w:history="1">
+      <w:hyperlink r:id="rId68" w:history="1">
         <w:r>
           <w:rPr>
             <w:rStyle w:val="Hyperlink"/>
@@ -20879,96 +22029,9 @@
         </w:rPr>
       </w:pPr>
     </w:p>
-    <w:p>
-      <w:pPr>
-        <w:pStyle w:val="TOAHeading"/>
-        <w:numPr>
-          <w:ilvl w:val="0"/>
-          <w:numId w:val="24"/>
-        </w:numPr>
-        <w:tabs>
-          <w:tab w:val="clear" w:pos="9360"/>
-          <w:tab w:val="left" w:pos="-720"/>
-        </w:tabs>
-        <w:spacing w:before="90"/>
-        <w:jc w:val="both"/>
-        <w:rPr>
-          <w:rFonts w:ascii="Times New Roman" w:hAnsi="Times New Roman" w:cs="Times New Roman"/>
-          <w:sz w:val="24"/>
-          <w:szCs w:val="24"/>
-        </w:rPr>
-      </w:pPr>
-      <w:r>
-        <w:rPr>
-          <w:rFonts w:ascii="Times New Roman" w:hAnsi="Times New Roman" w:cs="Times New Roman"/>
-          <w:sz w:val="24"/>
-          <w:szCs w:val="24"/>
-        </w:rPr>
-        <w:t xml:space="preserve">Professor T.N. Srinivasan, Samuel C Park Jr. Professor of Economics, Chair, Department of Economics, Economic Growth Center, 27 </w:t>
-      </w:r>
-      <w:proofErr w:type="spellStart"/>
-      <w:r>
-        <w:rPr>
-          <w:rFonts w:ascii="Times New Roman" w:hAnsi="Times New Roman" w:cs="Times New Roman"/>
-          <w:sz w:val="24"/>
-          <w:szCs w:val="24"/>
-        </w:rPr>
-        <w:t>Hillhouse</w:t>
-      </w:r>
-      <w:proofErr w:type="spellEnd"/>
-      <w:r>
-        <w:rPr>
-          <w:rFonts w:ascii="Times New Roman" w:hAnsi="Times New Roman" w:cs="Times New Roman"/>
-          <w:sz w:val="24"/>
-          <w:szCs w:val="24"/>
-        </w:rPr>
-        <w:t xml:space="preserve"> Avenue</w:t>
-      </w:r>
-      <w:r>
-        <w:rPr>
-          <w:rFonts w:ascii="Times New Roman" w:hAnsi="Times New Roman" w:cs="Times New Roman"/>
-          <w:spacing w:val="-2"/>
-          <w:sz w:val="24"/>
-          <w:szCs w:val="24"/>
-        </w:rPr>
-        <w:t xml:space="preserve"> , P.O. Box 208269, Yale University, New Haven, CT 06520. phone:(203)432-3630(W), fax:  (203)432-3898, e-mail: </w:t>
-      </w:r>
-      <w:hyperlink r:id="rId66" w:history="1">
-        <w:r>
-          <w:rPr>
-            <w:rStyle w:val="Hyperlink"/>
-            <w:rFonts w:ascii="Times New Roman" w:hAnsi="Times New Roman"/>
-            <w:sz w:val="24"/>
-            <w:szCs w:val="24"/>
-          </w:rPr>
-          <w:t>t.srinivasan@yale.edu</w:t>
-        </w:r>
-      </w:hyperlink>
-    </w:p>
-    <w:p>
-      <w:pPr>
-        <w:ind w:left="360"/>
-        <w:jc w:val="both"/>
-        <w:rPr>
-          <w:rFonts w:ascii="Times New Roman" w:hAnsi="Times New Roman" w:cs="Times New Roman"/>
-          <w:sz w:val="24"/>
-          <w:szCs w:val="24"/>
-        </w:rPr>
-      </w:pPr>
-    </w:p>
-    <w:p>
-      <w:pPr>
-        <w:jc w:val="both"/>
-        <w:rPr>
-          <w:rFonts w:ascii="Times New Roman" w:hAnsi="Times New Roman" w:cs="Times New Roman"/>
-          <w:sz w:val="24"/>
-          <w:szCs w:val="24"/>
-        </w:rPr>
-      </w:pPr>
-    </w:p>
     <w:sectPr>
-      <w:footerReference w:type="even" r:id="rId67"/>
-      <w:footerReference w:type="default" r:id="rId68"/>
+      <w:footerReference w:type="even" r:id="rId69"/>
+      <w:footerReference w:type="default" r:id="rId70"/>
       <w:pgSz w:w="12240" w:h="15840" w:code="1"/>
       <w:pgMar w:top="1349" w:right="1440" w:bottom="1440" w:left="1440" w:header="1440" w:footer="1440" w:gutter="0"/>
       <w:pgNumType w:start="1"/>
@@ -21104,7 +22167,7 @@
         <w:rFonts w:cs="Times Roman"/>
         <w:noProof/>
       </w:rPr>
-      <w:t>16</w:t>
+      <w:t>1</w:t>
     </w:r>
     <w:r>
       <w:rPr>
